--- a/tutorial.docx
+++ b/tutorial.docx
@@ -5,37 +5,125 @@
     <w:p>
       <w:pPr>
         <w:rPr>
+          <w:rFonts w:ascii="Times New Roman" w:hAnsi="Times New Roman" w:cs="Times New Roman"/>
+          <w:sz w:val="32"/>
+          <w:szCs w:val="32"/>
+        </w:rPr>
+      </w:pPr>
+      <w:proofErr w:type="spellStart"/>
+      <w:r>
+        <w:rPr>
+          <w:rFonts w:ascii="Times New Roman" w:hAnsi="Times New Roman" w:cs="Times New Roman"/>
+          <w:sz w:val="32"/>
+          <w:szCs w:val="32"/>
+        </w:rPr>
+        <w:t>Vultr</w:t>
+      </w:r>
+      <w:proofErr w:type="spellEnd"/>
+      <w:r>
+        <w:rPr>
+          <w:rFonts w:ascii="Times New Roman" w:hAnsi="Times New Roman" w:cs="Times New Roman"/>
+          <w:sz w:val="32"/>
+          <w:szCs w:val="32"/>
+        </w:rPr>
+        <w:t xml:space="preserve"> Setup:</w:t>
+      </w:r>
+    </w:p>
+    <w:p>
+      <w:pPr>
+        <w:rPr>
+          <w:rFonts w:ascii="Times New Roman" w:hAnsi="Times New Roman" w:cs="Times New Roman"/>
+          <w:sz w:val="20"/>
+          <w:szCs w:val="20"/>
+        </w:rPr>
+      </w:pPr>
+      <w:r>
+        <w:rPr>
           <w:rFonts w:ascii="Times New Roman" w:hAnsi="Times New Roman" w:cs="Times New Roman" w:hint="eastAsia"/>
-          <w:sz w:val="28"/>
-          <w:szCs w:val="28"/>
-        </w:rPr>
-      </w:pPr>
-      <w:proofErr w:type="spellStart"/>
-      <w:r>
-        <w:rPr>
-          <w:rFonts w:ascii="Times New Roman" w:hAnsi="Times New Roman" w:cs="Times New Roman"/>
-          <w:sz w:val="28"/>
-          <w:szCs w:val="28"/>
-        </w:rPr>
-        <w:t>Vultr</w:t>
-      </w:r>
-      <w:proofErr w:type="spellEnd"/>
-      <w:r>
-        <w:rPr>
-          <w:rFonts w:ascii="Times New Roman" w:hAnsi="Times New Roman" w:cs="Times New Roman"/>
-          <w:sz w:val="28"/>
-          <w:szCs w:val="28"/>
-        </w:rPr>
-        <w:t xml:space="preserve"> Setup</w:t>
-      </w:r>
-      <w:r>
-        <w:rPr>
-          <w:rFonts w:ascii="Times New Roman" w:hAnsi="Times New Roman" w:cs="Times New Roman"/>
-          <w:sz w:val="28"/>
-          <w:szCs w:val="28"/>
-        </w:rPr>
-        <w:t>:</w:t>
-      </w:r>
+          <w:sz w:val="20"/>
+          <w:szCs w:val="20"/>
+        </w:rPr>
+        <w:t>在</w:t>
+      </w:r>
+      <w:r>
+        <w:rPr>
+          <w:rFonts w:ascii="Times New Roman" w:hAnsi="Times New Roman" w:cs="Times New Roman"/>
+          <w:sz w:val="20"/>
+          <w:szCs w:val="20"/>
+        </w:rPr>
+        <w:t>Linux</w:t>
+      </w:r>
+      <w:r>
+        <w:rPr>
+          <w:rFonts w:ascii="Times New Roman" w:hAnsi="Times New Roman" w:cs="Times New Roman"/>
+          <w:sz w:val="20"/>
+          <w:szCs w:val="20"/>
+        </w:rPr>
+        <w:t>系统中添加新用户可以通过以下步骤完成：</w:t>
+      </w:r>
+    </w:p>
+    <w:p>
+      <w:pPr>
+        <w:rPr>
+          <w:rFonts w:ascii="Times New Roman" w:hAnsi="Times New Roman" w:cs="Times New Roman"/>
+          <w:sz w:val="20"/>
+          <w:szCs w:val="20"/>
+        </w:rPr>
+      </w:pPr>
+      <w:proofErr w:type="spellStart"/>
+      <w:r>
+        <w:rPr>
+          <w:rFonts w:ascii="Times New Roman" w:hAnsi="Times New Roman" w:cs="Times New Roman"/>
+          <w:sz w:val="20"/>
+          <w:szCs w:val="20"/>
+        </w:rPr>
+        <w:t>sudo</w:t>
+      </w:r>
+      <w:proofErr w:type="spellEnd"/>
+      <w:r>
+        <w:rPr>
+          <w:rFonts w:ascii="Times New Roman" w:hAnsi="Times New Roman" w:cs="Times New Roman"/>
+          <w:sz w:val="20"/>
+          <w:szCs w:val="20"/>
+        </w:rPr>
+        <w:t xml:space="preserve"> </w:t>
+      </w:r>
+      <w:proofErr w:type="spellStart"/>
+      <w:r>
+        <w:rPr>
+          <w:rFonts w:ascii="Times New Roman" w:hAnsi="Times New Roman" w:cs="Times New Roman"/>
+          <w:sz w:val="20"/>
+          <w:szCs w:val="20"/>
+        </w:rPr>
+        <w:t>adduser</w:t>
+      </w:r>
+      <w:proofErr w:type="spellEnd"/>
+      <w:r>
+        <w:rPr>
+          <w:rFonts w:ascii="Times New Roman" w:hAnsi="Times New Roman" w:cs="Times New Roman"/>
+          <w:sz w:val="20"/>
+          <w:szCs w:val="20"/>
+        </w:rPr>
+        <w:t xml:space="preserve"> </w:t>
+      </w:r>
+      <w:proofErr w:type="spellStart"/>
+      <w:r>
+        <w:rPr>
+          <w:rFonts w:ascii="Times New Roman" w:hAnsi="Times New Roman" w:cs="Times New Roman"/>
+          <w:sz w:val="20"/>
+          <w:szCs w:val="20"/>
+        </w:rPr>
+        <w:t>username</w:t>
+      </w:r>
+      <w:r>
+        <w:rPr>
+          <w:rFonts w:ascii="Times New Roman" w:hAnsi="Times New Roman" w:cs="Times New Roman"/>
+          <w:sz w:val="20"/>
+          <w:szCs w:val="20"/>
+        </w:rPr>
+        <w:t>t</w:t>
+      </w:r>
+      <w:proofErr w:type="spellEnd"/>
     </w:p>
     <w:p>
       <w:pPr>
@@ -51,37 +139,12 @@
           <w:sz w:val="20"/>
           <w:szCs w:val="20"/>
         </w:rPr>
-        <w:t>在</w:t>
-      </w:r>
-      <w:r>
-        <w:rPr>
-          <w:rFonts w:ascii="Times New Roman" w:hAnsi="Times New Roman" w:cs="Times New Roman"/>
-          <w:sz w:val="20"/>
-          <w:szCs w:val="20"/>
-        </w:rPr>
-        <w:t>Linux</w:t>
-      </w:r>
-      <w:r>
-        <w:rPr>
-          <w:rFonts w:ascii="Times New Roman" w:hAnsi="Times New Roman" w:cs="Times New Roman"/>
-          <w:sz w:val="20"/>
-          <w:szCs w:val="20"/>
-        </w:rPr>
-        <w:t>系统中添加新用户可以通过以下步骤完成：</w:t>
-      </w:r>
-    </w:p>
-    <w:p>
-      <w:pPr>
-        <w:rPr>
-          <w:rFonts w:ascii="Times New Roman" w:hAnsi="Times New Roman" w:cs="Times New Roman"/>
-          <w:sz w:val="20"/>
-          <w:szCs w:val="20"/>
-        </w:rPr>
-      </w:pPr>
-      <w:proofErr w:type="spellStart"/>
-      <w:r>
-        <w:rPr>
-          <w:rFonts w:ascii="Times New Roman" w:hAnsi="Times New Roman" w:cs="Times New Roman"/>
+        <w:t>添加用户到</w:t>
+      </w:r>
+      <w:proofErr w:type="spellStart"/>
+      <w:r>
+        <w:rPr>
+          <w:rFonts w:ascii="Times New Roman" w:hAnsi="Times New Roman" w:cs="Times New Roman" w:hint="eastAsia"/>
           <w:sz w:val="20"/>
           <w:szCs w:val="20"/>
         </w:rPr>
@@ -96,16 +159,39 @@
         </w:rPr>
         <w:t xml:space="preserve"> </w:t>
       </w:r>
-      <w:proofErr w:type="spellStart"/>
-      <w:r>
-        <w:rPr>
-          <w:rFonts w:ascii="Times New Roman" w:hAnsi="Times New Roman" w:cs="Times New Roman"/>
-          <w:sz w:val="20"/>
-          <w:szCs w:val="20"/>
-        </w:rPr>
-        <w:t>adduser</w:t>
-      </w:r>
-      <w:proofErr w:type="spellEnd"/>
+      <w:r>
+        <w:rPr>
+          <w:rFonts w:ascii="Times New Roman" w:hAnsi="Times New Roman" w:cs="Times New Roman" w:hint="eastAsia"/>
+          <w:sz w:val="20"/>
+          <w:szCs w:val="20"/>
+        </w:rPr>
+        <w:t>file</w:t>
+      </w:r>
+    </w:p>
+    <w:p>
+      <w:pPr>
+        <w:rPr>
+          <w:rFonts w:ascii="Times New Roman" w:hAnsi="Times New Roman" w:cs="Times New Roman"/>
+          <w:sz w:val="20"/>
+          <w:szCs w:val="20"/>
+        </w:rPr>
+      </w:pPr>
+      <w:r>
+        <w:rPr>
+          <w:rFonts w:ascii="Times New Roman" w:hAnsi="Times New Roman" w:cs="Times New Roman" w:hint="eastAsia"/>
+          <w:sz w:val="20"/>
+          <w:szCs w:val="20"/>
+        </w:rPr>
+        <w:t>(</w:t>
+      </w:r>
+      <w:r>
+        <w:rPr>
+          <w:rFonts w:ascii="Times New Roman" w:hAnsi="Times New Roman" w:cs="Times New Roman" w:hint="eastAsia"/>
+          <w:sz w:val="20"/>
+          <w:szCs w:val="20"/>
+        </w:rPr>
+        <w:t>输入命令</w:t>
+      </w:r>
       <w:r>
         <w:rPr>
           <w:rFonts w:ascii="Times New Roman" w:hAnsi="Times New Roman" w:cs="Times New Roman"/>
@@ -121,17 +207,43 @@
           <w:sz w:val="20"/>
           <w:szCs w:val="20"/>
         </w:rPr>
-        <w:t>username</w:t>
-      </w:r>
-      <w:r>
-        <w:rPr>
-          <w:rFonts w:ascii="Times New Roman" w:hAnsi="Times New Roman" w:cs="Times New Roman"/>
-          <w:sz w:val="20"/>
-          <w:szCs w:val="20"/>
-        </w:rPr>
-        <w:t>t</w:t>
-      </w:r>
-      <w:proofErr w:type="spellEnd"/>
+        <w:t>visudo</w:t>
+      </w:r>
+      <w:proofErr w:type="spellEnd"/>
+      <w:r>
+        <w:rPr>
+          <w:rFonts w:ascii="Times New Roman" w:hAnsi="Times New Roman" w:cs="Times New Roman"/>
+          <w:sz w:val="20"/>
+          <w:szCs w:val="20"/>
+        </w:rPr>
+        <w:t xml:space="preserve"> </w:t>
+      </w:r>
+      <w:r>
+        <w:rPr>
+          <w:rFonts w:ascii="Times New Roman" w:hAnsi="Times New Roman" w:cs="Times New Roman"/>
+          <w:sz w:val="20"/>
+          <w:szCs w:val="20"/>
+        </w:rPr>
+        <w:t>以编辑</w:t>
+      </w:r>
+      <w:proofErr w:type="spellStart"/>
+      <w:r>
+        <w:rPr>
+          <w:rFonts w:ascii="Times New Roman" w:hAnsi="Times New Roman" w:cs="Times New Roman"/>
+          <w:sz w:val="20"/>
+          <w:szCs w:val="20"/>
+        </w:rPr>
+        <w:t>sudoers</w:t>
+      </w:r>
+      <w:proofErr w:type="spellEnd"/>
+      <w:r>
+        <w:rPr>
+          <w:rFonts w:ascii="Times New Roman" w:hAnsi="Times New Roman" w:cs="Times New Roman"/>
+          <w:sz w:val="20"/>
+          <w:szCs w:val="20"/>
+        </w:rPr>
+        <w:t>文件</w:t>
+      </w:r>
     </w:p>
     <w:p>
       <w:pPr>
@@ -147,15 +259,303 @@
           <w:sz w:val="20"/>
           <w:szCs w:val="20"/>
         </w:rPr>
-        <w:t>添加用户到</w:t>
-      </w:r>
-      <w:proofErr w:type="spellStart"/>
+        <w:t>在打开的文件中找到以</w:t>
+      </w:r>
+      <w:r>
+        <w:rPr>
+          <w:rFonts w:ascii="Times New Roman" w:hAnsi="Times New Roman" w:cs="Times New Roman"/>
+          <w:sz w:val="20"/>
+          <w:szCs w:val="20"/>
+        </w:rPr>
+        <w:t xml:space="preserve"> root ALL=(ALL) ALL </w:t>
+      </w:r>
+      <w:r>
+        <w:rPr>
+          <w:rFonts w:ascii="Times New Roman" w:hAnsi="Times New Roman" w:cs="Times New Roman"/>
+          <w:sz w:val="20"/>
+          <w:szCs w:val="20"/>
+        </w:rPr>
+        <w:t>开头的一行，这表示</w:t>
+      </w:r>
+      <w:r>
+        <w:rPr>
+          <w:rFonts w:ascii="Times New Roman" w:hAnsi="Times New Roman" w:cs="Times New Roman"/>
+          <w:sz w:val="20"/>
+          <w:szCs w:val="20"/>
+        </w:rPr>
+        <w:t>root</w:t>
+      </w:r>
+      <w:r>
+        <w:rPr>
+          <w:rFonts w:ascii="Times New Roman" w:hAnsi="Times New Roman" w:cs="Times New Roman"/>
+          <w:sz w:val="20"/>
+          <w:szCs w:val="20"/>
+        </w:rPr>
+        <w:t>用户具有完全的</w:t>
+      </w:r>
+      <w:proofErr w:type="spellStart"/>
+      <w:r>
+        <w:rPr>
+          <w:rFonts w:ascii="Times New Roman" w:hAnsi="Times New Roman" w:cs="Times New Roman"/>
+          <w:sz w:val="20"/>
+          <w:szCs w:val="20"/>
+        </w:rPr>
+        <w:t>sudo</w:t>
+      </w:r>
+      <w:proofErr w:type="spellEnd"/>
+      <w:r>
+        <w:rPr>
+          <w:rFonts w:ascii="Times New Roman" w:hAnsi="Times New Roman" w:cs="Times New Roman"/>
+          <w:sz w:val="20"/>
+          <w:szCs w:val="20"/>
+        </w:rPr>
+        <w:t>访问权限。</w:t>
+      </w:r>
+    </w:p>
+    <w:p>
+      <w:pPr>
+        <w:rPr>
+          <w:rFonts w:ascii="Times New Roman" w:hAnsi="Times New Roman" w:cs="Times New Roman"/>
+          <w:sz w:val="20"/>
+          <w:szCs w:val="20"/>
+        </w:rPr>
+      </w:pPr>
       <w:r>
         <w:rPr>
           <w:rFonts w:ascii="Times New Roman" w:hAnsi="Times New Roman" w:cs="Times New Roman" w:hint="eastAsia"/>
           <w:sz w:val="20"/>
           <w:szCs w:val="20"/>
         </w:rPr>
+        <w:t>在这一行的下面添加一行，格式为</w:t>
+      </w:r>
+      <w:r>
+        <w:rPr>
+          <w:rFonts w:ascii="Times New Roman" w:hAnsi="Times New Roman" w:cs="Times New Roman"/>
+          <w:sz w:val="20"/>
+          <w:szCs w:val="20"/>
+        </w:rPr>
+        <w:t xml:space="preserve"> username ALL=(ALL) ALL</w:t>
+      </w:r>
+      <w:r>
+        <w:rPr>
+          <w:rFonts w:ascii="Times New Roman" w:hAnsi="Times New Roman" w:cs="Times New Roman"/>
+          <w:sz w:val="20"/>
+          <w:szCs w:val="20"/>
+        </w:rPr>
+        <w:t>，其中</w:t>
+      </w:r>
+      <w:r>
+        <w:rPr>
+          <w:rFonts w:ascii="Times New Roman" w:hAnsi="Times New Roman" w:cs="Times New Roman"/>
+          <w:sz w:val="20"/>
+          <w:szCs w:val="20"/>
+        </w:rPr>
+        <w:t xml:space="preserve"> username </w:t>
+      </w:r>
+      <w:r>
+        <w:rPr>
+          <w:rFonts w:ascii="Times New Roman" w:hAnsi="Times New Roman" w:cs="Times New Roman"/>
+          <w:sz w:val="20"/>
+          <w:szCs w:val="20"/>
+        </w:rPr>
+        <w:t>是你想要添加到</w:t>
+      </w:r>
+      <w:proofErr w:type="spellStart"/>
+      <w:r>
+        <w:rPr>
+          <w:rFonts w:ascii="Times New Roman" w:hAnsi="Times New Roman" w:cs="Times New Roman"/>
+          <w:sz w:val="20"/>
+          <w:szCs w:val="20"/>
+        </w:rPr>
+        <w:t>sudoers</w:t>
+      </w:r>
+      <w:proofErr w:type="spellEnd"/>
+      <w:r>
+        <w:rPr>
+          <w:rFonts w:ascii="Times New Roman" w:hAnsi="Times New Roman" w:cs="Times New Roman"/>
+          <w:sz w:val="20"/>
+          <w:szCs w:val="20"/>
+        </w:rPr>
+        <w:t>文件的用户名。</w:t>
+      </w:r>
+    </w:p>
+    <w:p>
+      <w:pPr>
+        <w:rPr>
+          <w:rFonts w:ascii="Times New Roman" w:hAnsi="Times New Roman" w:cs="Times New Roman"/>
+          <w:sz w:val="20"/>
+          <w:szCs w:val="20"/>
+        </w:rPr>
+      </w:pPr>
+      <w:r>
+        <w:rPr>
+          <w:rFonts w:ascii="Times New Roman" w:hAnsi="Times New Roman" w:cs="Times New Roman" w:hint="eastAsia"/>
+          <w:sz w:val="20"/>
+          <w:szCs w:val="20"/>
+        </w:rPr>
+        <w:t>保存并关闭文件。</w:t>
+      </w:r>
+      <w:r>
+        <w:rPr>
+          <w:rFonts w:ascii="Times New Roman" w:hAnsi="Times New Roman" w:cs="Times New Roman" w:hint="eastAsia"/>
+          <w:sz w:val="20"/>
+          <w:szCs w:val="20"/>
+        </w:rPr>
+        <w:t xml:space="preserve"> </w:t>
+      </w:r>
+      <w:r>
+        <w:rPr>
+          <w:rFonts w:ascii="Times New Roman" w:hAnsi="Times New Roman" w:cs="Times New Roman"/>
+          <w:sz w:val="20"/>
+          <w:szCs w:val="20"/>
+        </w:rPr>
+        <w:t xml:space="preserve">Ctrl + O enter </w:t>
+      </w:r>
+      <w:r>
+        <w:rPr>
+          <w:rFonts w:ascii="Times New Roman" w:hAnsi="Times New Roman" w:cs="Times New Roman" w:hint="eastAsia"/>
+          <w:sz w:val="20"/>
+          <w:szCs w:val="20"/>
+        </w:rPr>
+        <w:t>保存</w:t>
+      </w:r>
+      <w:r>
+        <w:rPr>
+          <w:rFonts w:ascii="Times New Roman" w:hAnsi="Times New Roman" w:cs="Times New Roman" w:hint="eastAsia"/>
+          <w:sz w:val="20"/>
+          <w:szCs w:val="20"/>
+        </w:rPr>
+        <w:t xml:space="preserve"> </w:t>
+      </w:r>
+      <w:r>
+        <w:rPr>
+          <w:rFonts w:ascii="Times New Roman" w:hAnsi="Times New Roman" w:cs="Times New Roman"/>
+          <w:sz w:val="20"/>
+          <w:szCs w:val="20"/>
+        </w:rPr>
+        <w:t xml:space="preserve">  </w:t>
+      </w:r>
+      <w:r>
+        <w:rPr>
+          <w:rFonts w:ascii="Times New Roman" w:hAnsi="Times New Roman" w:cs="Times New Roman" w:hint="eastAsia"/>
+          <w:sz w:val="20"/>
+          <w:szCs w:val="20"/>
+        </w:rPr>
+        <w:t>c</w:t>
+      </w:r>
+      <w:r>
+        <w:rPr>
+          <w:rFonts w:ascii="Times New Roman" w:hAnsi="Times New Roman" w:cs="Times New Roman"/>
+          <w:sz w:val="20"/>
+          <w:szCs w:val="20"/>
+        </w:rPr>
+        <w:t xml:space="preserve">trl + </w:t>
+      </w:r>
+      <w:r>
+        <w:rPr>
+          <w:rFonts w:ascii="Times New Roman" w:hAnsi="Times New Roman" w:cs="Times New Roman" w:hint="eastAsia"/>
+          <w:sz w:val="20"/>
+          <w:szCs w:val="20"/>
+        </w:rPr>
+        <w:t>X</w:t>
+      </w:r>
+      <w:r>
+        <w:rPr>
+          <w:rFonts w:ascii="Times New Roman" w:hAnsi="Times New Roman" w:cs="Times New Roman"/>
+          <w:sz w:val="20"/>
+          <w:szCs w:val="20"/>
+        </w:rPr>
+        <w:t xml:space="preserve"> </w:t>
+      </w:r>
+      <w:r>
+        <w:rPr>
+          <w:rFonts w:ascii="Times New Roman" w:hAnsi="Times New Roman" w:cs="Times New Roman" w:hint="eastAsia"/>
+          <w:sz w:val="20"/>
+          <w:szCs w:val="20"/>
+        </w:rPr>
+        <w:t>退出</w:t>
+      </w:r>
+      <w:r>
+        <w:rPr>
+          <w:rFonts w:ascii="Times New Roman" w:hAnsi="Times New Roman" w:cs="Times New Roman"/>
+          <w:sz w:val="20"/>
+          <w:szCs w:val="20"/>
+        </w:rPr>
+        <w:t>)</w:t>
+      </w:r>
+    </w:p>
+    <w:p>
+      <w:pPr>
+        <w:rPr>
+          <w:rFonts w:ascii="Times New Roman" w:hAnsi="Times New Roman" w:cs="Times New Roman"/>
+          <w:sz w:val="20"/>
+          <w:szCs w:val="20"/>
+        </w:rPr>
+      </w:pPr>
+    </w:p>
+    <w:p>
+      <w:pPr>
+        <w:rPr>
+          <w:rFonts w:ascii="Times New Roman" w:hAnsi="Times New Roman" w:cs="Times New Roman"/>
+          <w:sz w:val="32"/>
+          <w:szCs w:val="32"/>
+        </w:rPr>
+      </w:pPr>
+      <w:r>
+        <w:rPr>
+          <w:rFonts w:ascii="Times New Roman" w:hAnsi="Times New Roman" w:cs="Times New Roman"/>
+          <w:sz w:val="32"/>
+          <w:szCs w:val="32"/>
+        </w:rPr>
+        <w:t>install Puppeteer on Ubuntu 23.04 x64</w:t>
+      </w:r>
+      <w:r>
+        <w:rPr>
+          <w:rFonts w:ascii="Times New Roman" w:hAnsi="Times New Roman" w:cs="Times New Roman" w:hint="eastAsia"/>
+          <w:sz w:val="32"/>
+          <w:szCs w:val="32"/>
+        </w:rPr>
+        <w:t>：</w:t>
+      </w:r>
+    </w:p>
+    <w:p>
+      <w:pPr>
+        <w:pStyle w:val="a3"/>
+        <w:numPr>
+          <w:ilvl w:val="0"/>
+          <w:numId w:val="3"/>
+        </w:numPr>
+        <w:ind w:firstLineChars="0"/>
+        <w:rPr>
+          <w:rFonts w:ascii="Times New Roman" w:hAnsi="Times New Roman" w:cs="Times New Roman"/>
+          <w:sz w:val="20"/>
+          <w:szCs w:val="20"/>
+        </w:rPr>
+      </w:pPr>
+      <w:r>
+        <w:rPr>
+          <w:rFonts w:ascii="Times New Roman" w:hAnsi="Times New Roman" w:cs="Times New Roman"/>
+          <w:sz w:val="20"/>
+          <w:szCs w:val="20"/>
+        </w:rPr>
+        <w:t>Install the required dependencies by running the following command:</w:t>
+      </w:r>
+    </w:p>
+    <w:p>
+      <w:pPr>
+        <w:rPr>
+          <w:rFonts w:ascii="Times New Roman" w:hAnsi="Times New Roman" w:cs="Times New Roman"/>
+          <w:sz w:val="20"/>
+          <w:szCs w:val="20"/>
+        </w:rPr>
+      </w:pPr>
+      <w:proofErr w:type="spellStart"/>
+      <w:r>
+        <w:rPr>
+          <w:rFonts w:ascii="Times New Roman" w:hAnsi="Times New Roman" w:cs="Times New Roman"/>
+          <w:sz w:val="20"/>
+          <w:szCs w:val="20"/>
+        </w:rPr>
         <w:t>sudo</w:t>
       </w:r>
       <w:proofErr w:type="spellEnd"/>
@@ -165,7 +565,288 @@
           <w:sz w:val="20"/>
           <w:szCs w:val="20"/>
         </w:rPr>
-        <w:t xml:space="preserve"> </w:t>
+        <w:t xml:space="preserve"> apt-get install -y </w:t>
+      </w:r>
+      <w:proofErr w:type="spellStart"/>
+      <w:r>
+        <w:rPr>
+          <w:rFonts w:ascii="Times New Roman" w:hAnsi="Times New Roman" w:cs="Times New Roman"/>
+          <w:sz w:val="20"/>
+          <w:szCs w:val="20"/>
+        </w:rPr>
+        <w:t>gconf</w:t>
+      </w:r>
+      <w:proofErr w:type="spellEnd"/>
+      <w:r>
+        <w:rPr>
+          <w:rFonts w:ascii="Times New Roman" w:hAnsi="Times New Roman" w:cs="Times New Roman"/>
+          <w:sz w:val="20"/>
+          <w:szCs w:val="20"/>
+        </w:rPr>
+        <w:t xml:space="preserve">-service libasound2 libatk1.0-0 libc6 libcairo2 libcups2 libdbus-1-3 libexpat1 libfontconfig1 libgcc1 libgconf-2-4 libgdk-pixbuf2.0-0 libglib2.0-0 libgtk-3-0 libnspr4 libpango-1.0-0 libpangocairo-1.0-0 </w:t>
+      </w:r>
+      <w:proofErr w:type="spellStart"/>
+      <w:r>
+        <w:rPr>
+          <w:rFonts w:ascii="Times New Roman" w:hAnsi="Times New Roman" w:cs="Times New Roman"/>
+          <w:sz w:val="20"/>
+          <w:szCs w:val="20"/>
+        </w:rPr>
+        <w:t>libstdc</w:t>
+      </w:r>
+      <w:proofErr w:type="spellEnd"/>
+      <w:r>
+        <w:rPr>
+          <w:rFonts w:ascii="Times New Roman" w:hAnsi="Times New Roman" w:cs="Times New Roman"/>
+          <w:sz w:val="20"/>
+          <w:szCs w:val="20"/>
+        </w:rPr>
+        <w:t xml:space="preserve">++6 libx11-6 libx11-xcb1 libxcb1 libxcomposite1 libxcursor1 libxdamage1 libxext6 libxfixes3 libxi6 libxrandr2 libxrender1 libxss1 libxtst6 ca-certificates fonts-liberation libappindicator1 libnss3 </w:t>
+      </w:r>
+      <w:proofErr w:type="spellStart"/>
+      <w:r>
+        <w:rPr>
+          <w:rFonts w:ascii="Times New Roman" w:hAnsi="Times New Roman" w:cs="Times New Roman"/>
+          <w:sz w:val="20"/>
+          <w:szCs w:val="20"/>
+        </w:rPr>
+        <w:t>lsb</w:t>
+      </w:r>
+      <w:proofErr w:type="spellEnd"/>
+      <w:r>
+        <w:rPr>
+          <w:rFonts w:ascii="Times New Roman" w:hAnsi="Times New Roman" w:cs="Times New Roman"/>
+          <w:sz w:val="20"/>
+          <w:szCs w:val="20"/>
+        </w:rPr>
+        <w:t xml:space="preserve">-release </w:t>
+      </w:r>
+      <w:proofErr w:type="spellStart"/>
+      <w:r>
+        <w:rPr>
+          <w:rFonts w:ascii="Times New Roman" w:hAnsi="Times New Roman" w:cs="Times New Roman"/>
+          <w:sz w:val="20"/>
+          <w:szCs w:val="20"/>
+        </w:rPr>
+        <w:t>xdg</w:t>
+      </w:r>
+      <w:proofErr w:type="spellEnd"/>
+      <w:r>
+        <w:rPr>
+          <w:rFonts w:ascii="Times New Roman" w:hAnsi="Times New Roman" w:cs="Times New Roman"/>
+          <w:sz w:val="20"/>
+          <w:szCs w:val="20"/>
+        </w:rPr>
+        <w:t xml:space="preserve">-utils </w:t>
+      </w:r>
+      <w:proofErr w:type="spellStart"/>
+      <w:r>
+        <w:rPr>
+          <w:rFonts w:ascii="Times New Roman" w:hAnsi="Times New Roman" w:cs="Times New Roman"/>
+          <w:sz w:val="20"/>
+          <w:szCs w:val="20"/>
+        </w:rPr>
+        <w:t>wget</w:t>
+      </w:r>
+      <w:proofErr w:type="spellEnd"/>
+    </w:p>
+    <w:p>
+      <w:pPr>
+        <w:pStyle w:val="a3"/>
+        <w:numPr>
+          <w:ilvl w:val="0"/>
+          <w:numId w:val="3"/>
+        </w:numPr>
+        <w:ind w:firstLineChars="0"/>
+        <w:rPr>
+          <w:rFonts w:ascii="Times New Roman" w:hAnsi="Times New Roman" w:cs="Times New Roman"/>
+          <w:sz w:val="20"/>
+          <w:szCs w:val="20"/>
+        </w:rPr>
+      </w:pPr>
+      <w:r>
+        <w:rPr>
+          <w:rFonts w:ascii="Times New Roman" w:hAnsi="Times New Roman" w:cs="Times New Roman"/>
+          <w:sz w:val="20"/>
+          <w:szCs w:val="20"/>
+        </w:rPr>
+        <w:t xml:space="preserve">Install Node.js using </w:t>
+      </w:r>
+      <w:proofErr w:type="spellStart"/>
+      <w:r>
+        <w:rPr>
+          <w:rFonts w:ascii="Times New Roman" w:hAnsi="Times New Roman" w:cs="Times New Roman"/>
+          <w:sz w:val="20"/>
+          <w:szCs w:val="20"/>
+        </w:rPr>
+        <w:t>nvm</w:t>
+      </w:r>
+      <w:proofErr w:type="spellEnd"/>
+      <w:r>
+        <w:rPr>
+          <w:rFonts w:ascii="Times New Roman" w:hAnsi="Times New Roman" w:cs="Times New Roman"/>
+          <w:sz w:val="20"/>
+          <w:szCs w:val="20"/>
+        </w:rPr>
+        <w:t xml:space="preserve"> (Node Version Manager). Run the following commands in order:</w:t>
+      </w:r>
+    </w:p>
+    <w:p>
+      <w:pPr>
+        <w:rPr>
+          <w:rFonts w:ascii="Times New Roman" w:hAnsi="Times New Roman" w:cs="Times New Roman"/>
+          <w:sz w:val="20"/>
+          <w:szCs w:val="20"/>
+        </w:rPr>
+      </w:pPr>
+      <w:r>
+        <w:rPr>
+          <w:rFonts w:ascii="Times New Roman" w:hAnsi="Times New Roman" w:cs="Times New Roman"/>
+          <w:sz w:val="20"/>
+          <w:szCs w:val="20"/>
+        </w:rPr>
+        <w:t>curl -o- https://raw.githubusercontent.com/nvm-sh/nvm/v0.39.0/install.sh | bash</w:t>
+      </w:r>
+    </w:p>
+    <w:p>
+      <w:pPr>
+        <w:rPr>
+          <w:rFonts w:ascii="Times New Roman" w:hAnsi="Times New Roman" w:cs="Times New Roman"/>
+          <w:sz w:val="20"/>
+          <w:szCs w:val="20"/>
+        </w:rPr>
+      </w:pPr>
+      <w:r>
+        <w:rPr>
+          <w:rFonts w:ascii="Times New Roman" w:hAnsi="Times New Roman" w:cs="Times New Roman"/>
+          <w:sz w:val="20"/>
+          <w:szCs w:val="20"/>
+        </w:rPr>
+        <w:t>source ~/.</w:t>
+      </w:r>
+      <w:proofErr w:type="spellStart"/>
+      <w:r>
+        <w:rPr>
+          <w:rFonts w:ascii="Times New Roman" w:hAnsi="Times New Roman" w:cs="Times New Roman"/>
+          <w:sz w:val="20"/>
+          <w:szCs w:val="20"/>
+        </w:rPr>
+        <w:t>bashrc</w:t>
+      </w:r>
+      <w:proofErr w:type="spellEnd"/>
+    </w:p>
+    <w:p>
+      <w:pPr>
+        <w:rPr>
+          <w:rFonts w:ascii="Times New Roman" w:hAnsi="Times New Roman" w:cs="Times New Roman"/>
+          <w:sz w:val="20"/>
+          <w:szCs w:val="20"/>
+        </w:rPr>
+      </w:pPr>
+      <w:proofErr w:type="spellStart"/>
+      <w:r>
+        <w:rPr>
+          <w:rFonts w:ascii="Times New Roman" w:hAnsi="Times New Roman" w:cs="Times New Roman"/>
+          <w:sz w:val="20"/>
+          <w:szCs w:val="20"/>
+        </w:rPr>
+        <w:t>nvm</w:t>
+      </w:r>
+      <w:proofErr w:type="spellEnd"/>
+      <w:r>
+        <w:rPr>
+          <w:rFonts w:ascii="Times New Roman" w:hAnsi="Times New Roman" w:cs="Times New Roman"/>
+          <w:sz w:val="20"/>
+          <w:szCs w:val="20"/>
+        </w:rPr>
+        <w:t xml:space="preserve"> install --</w:t>
+      </w:r>
+      <w:proofErr w:type="spellStart"/>
+      <w:r>
+        <w:rPr>
+          <w:rFonts w:ascii="Times New Roman" w:hAnsi="Times New Roman" w:cs="Times New Roman"/>
+          <w:sz w:val="20"/>
+          <w:szCs w:val="20"/>
+        </w:rPr>
+        <w:t>lts</w:t>
+      </w:r>
+      <w:proofErr w:type="spellEnd"/>
+    </w:p>
+    <w:p>
+      <w:pPr>
+        <w:rPr>
+          <w:rFonts w:ascii="Times New Roman" w:hAnsi="Times New Roman" w:cs="Times New Roman"/>
+          <w:sz w:val="20"/>
+          <w:szCs w:val="20"/>
+        </w:rPr>
+      </w:pPr>
+      <w:proofErr w:type="spellStart"/>
+      <w:r>
+        <w:rPr>
+          <w:rFonts w:ascii="Times New Roman" w:hAnsi="Times New Roman" w:cs="Times New Roman"/>
+          <w:sz w:val="20"/>
+          <w:szCs w:val="20"/>
+        </w:rPr>
+        <w:t>nvm</w:t>
+      </w:r>
+      <w:proofErr w:type="spellEnd"/>
+      <w:r>
+        <w:rPr>
+          <w:rFonts w:ascii="Times New Roman" w:hAnsi="Times New Roman" w:cs="Times New Roman"/>
+          <w:sz w:val="20"/>
+          <w:szCs w:val="20"/>
+        </w:rPr>
+        <w:t xml:space="preserve"> use </w:t>
+      </w:r>
+      <w:r>
+        <w:rPr>
+          <w:rFonts w:ascii="Times New Roman" w:hAnsi="Times New Roman" w:cs="Times New Roman"/>
+          <w:sz w:val="20"/>
+          <w:szCs w:val="20"/>
+        </w:rPr>
+        <w:t>–</w:t>
+      </w:r>
+      <w:proofErr w:type="spellStart"/>
+      <w:r>
+        <w:rPr>
+          <w:rFonts w:ascii="Times New Roman" w:hAnsi="Times New Roman" w:cs="Times New Roman"/>
+          <w:sz w:val="20"/>
+          <w:szCs w:val="20"/>
+        </w:rPr>
+        <w:t>lts</w:t>
+      </w:r>
+      <w:proofErr w:type="spellEnd"/>
+    </w:p>
+    <w:p>
+      <w:pPr>
+        <w:rPr>
+          <w:rFonts w:ascii="Times New Roman" w:hAnsi="Times New Roman" w:cs="Times New Roman"/>
+          <w:sz w:val="20"/>
+          <w:szCs w:val="20"/>
+        </w:rPr>
+      </w:pPr>
+    </w:p>
+    <w:p>
+      <w:pPr>
+        <w:pStyle w:val="a3"/>
+        <w:numPr>
+          <w:ilvl w:val="0"/>
+          <w:numId w:val="3"/>
+        </w:numPr>
+        <w:ind w:firstLineChars="0"/>
+        <w:rPr>
+          <w:rFonts w:ascii="Times New Roman" w:hAnsi="Times New Roman" w:cs="Times New Roman"/>
+          <w:sz w:val="20"/>
+          <w:szCs w:val="20"/>
+        </w:rPr>
+      </w:pPr>
+      <w:r>
+        <w:rPr>
+          <w:rFonts w:ascii="Times New Roman" w:hAnsi="Times New Roman" w:cs="Times New Roman"/>
+          <w:sz w:val="20"/>
+          <w:szCs w:val="20"/>
+        </w:rPr>
+        <w:t>C</w:t>
       </w:r>
       <w:r>
         <w:rPr>
@@ -173,326 +854,163 @@
           <w:sz w:val="20"/>
           <w:szCs w:val="20"/>
         </w:rPr>
-        <w:t>file</w:t>
-      </w:r>
-    </w:p>
-    <w:p>
-      <w:pPr>
-        <w:rPr>
-          <w:rFonts w:ascii="Times New Roman" w:hAnsi="Times New Roman" w:cs="Times New Roman"/>
-          <w:sz w:val="20"/>
-          <w:szCs w:val="20"/>
-        </w:rPr>
-      </w:pPr>
+        <w:t>heck</w:t>
+      </w:r>
+      <w:r>
+        <w:rPr>
+          <w:rFonts w:ascii="Times New Roman" w:hAnsi="Times New Roman" w:cs="Times New Roman"/>
+          <w:sz w:val="20"/>
+          <w:szCs w:val="20"/>
+        </w:rPr>
+        <w:t xml:space="preserve"> for node and </w:t>
+      </w:r>
+      <w:proofErr w:type="spellStart"/>
+      <w:r>
+        <w:rPr>
+          <w:rFonts w:ascii="Times New Roman" w:hAnsi="Times New Roman" w:cs="Times New Roman"/>
+          <w:sz w:val="20"/>
+          <w:szCs w:val="20"/>
+        </w:rPr>
+        <w:t>nvm</w:t>
+      </w:r>
+      <w:proofErr w:type="spellEnd"/>
+      <w:r>
+        <w:rPr>
+          <w:rFonts w:ascii="Times New Roman" w:hAnsi="Times New Roman" w:cs="Times New Roman"/>
+          <w:sz w:val="20"/>
+          <w:szCs w:val="20"/>
+        </w:rPr>
+        <w:t xml:space="preserve"> with command:</w:t>
+      </w:r>
+    </w:p>
+    <w:p>
+      <w:pPr>
+        <w:rPr>
+          <w:rFonts w:ascii="Times New Roman" w:hAnsi="Times New Roman" w:cs="Times New Roman"/>
+          <w:sz w:val="20"/>
+          <w:szCs w:val="20"/>
+        </w:rPr>
+      </w:pPr>
+      <w:r>
+        <w:rPr>
+          <w:rFonts w:ascii="Times New Roman" w:hAnsi="Times New Roman" w:cs="Times New Roman"/>
+          <w:sz w:val="20"/>
+          <w:szCs w:val="20"/>
+        </w:rPr>
+        <w:t>node -v</w:t>
+      </w:r>
+    </w:p>
+    <w:p>
+      <w:pPr>
+        <w:rPr>
+          <w:rFonts w:ascii="Times New Roman" w:hAnsi="Times New Roman" w:cs="Times New Roman"/>
+          <w:sz w:val="20"/>
+          <w:szCs w:val="20"/>
+        </w:rPr>
+      </w:pPr>
+      <w:proofErr w:type="spellStart"/>
       <w:r>
         <w:rPr>
           <w:rFonts w:ascii="Times New Roman" w:hAnsi="Times New Roman" w:cs="Times New Roman" w:hint="eastAsia"/>
           <w:sz w:val="20"/>
           <w:szCs w:val="20"/>
         </w:rPr>
-        <w:t>(</w:t>
-      </w:r>
-      <w:r>
+        <w:t>n</w:t>
+      </w:r>
+      <w:r>
+        <w:rPr>
+          <w:rFonts w:ascii="Times New Roman" w:hAnsi="Times New Roman" w:cs="Times New Roman"/>
+          <w:sz w:val="20"/>
+          <w:szCs w:val="20"/>
+        </w:rPr>
+        <w:t>vm</w:t>
+      </w:r>
+      <w:proofErr w:type="spellEnd"/>
+      <w:r>
+        <w:rPr>
+          <w:rFonts w:ascii="Times New Roman" w:hAnsi="Times New Roman" w:cs="Times New Roman"/>
+          <w:sz w:val="20"/>
+          <w:szCs w:val="20"/>
+        </w:rPr>
+        <w:t xml:space="preserve"> -v</w:t>
+      </w:r>
+    </w:p>
+    <w:p>
+      <w:pPr>
+        <w:rPr>
+          <w:rFonts w:ascii="Times New Roman" w:hAnsi="Times New Roman" w:cs="Times New Roman"/>
+          <w:sz w:val="20"/>
+          <w:szCs w:val="20"/>
+        </w:rPr>
+      </w:pPr>
+    </w:p>
+    <w:p>
+      <w:pPr>
+        <w:pStyle w:val="a3"/>
+        <w:numPr>
+          <w:ilvl w:val="0"/>
+          <w:numId w:val="3"/>
+        </w:numPr>
+        <w:ind w:firstLineChars="0"/>
+        <w:rPr>
+          <w:rFonts w:ascii="Times New Roman" w:hAnsi="Times New Roman" w:cs="Times New Roman"/>
+          <w:sz w:val="20"/>
+          <w:szCs w:val="20"/>
+        </w:rPr>
+      </w:pPr>
+      <w:r>
+        <w:rPr>
+          <w:rFonts w:ascii="Times New Roman" w:hAnsi="Times New Roman" w:cs="Times New Roman"/>
+          <w:sz w:val="20"/>
+          <w:szCs w:val="20"/>
+        </w:rPr>
+        <w:t xml:space="preserve">Install Puppeteer using </w:t>
+      </w:r>
+      <w:proofErr w:type="spellStart"/>
+      <w:r>
+        <w:rPr>
+          <w:rFonts w:ascii="Times New Roman" w:hAnsi="Times New Roman" w:cs="Times New Roman"/>
+          <w:sz w:val="20"/>
+          <w:szCs w:val="20"/>
+        </w:rPr>
+        <w:t>npm</w:t>
+      </w:r>
+      <w:proofErr w:type="spellEnd"/>
+      <w:r>
+        <w:rPr>
+          <w:rFonts w:ascii="Times New Roman" w:hAnsi="Times New Roman" w:cs="Times New Roman"/>
+          <w:sz w:val="20"/>
+          <w:szCs w:val="20"/>
+        </w:rPr>
+        <w:t xml:space="preserve"> (Node Package Manager) by running the following command:</w:t>
+      </w:r>
+    </w:p>
+    <w:p>
+      <w:pPr>
         <w:rPr>
           <w:rFonts w:ascii="Times New Roman" w:hAnsi="Times New Roman" w:cs="Times New Roman" w:hint="eastAsia"/>
           <w:sz w:val="20"/>
           <w:szCs w:val="20"/>
         </w:rPr>
-        <w:t>输入命令</w:t>
-      </w:r>
-      <w:r>
-        <w:rPr>
-          <w:rFonts w:ascii="Times New Roman" w:hAnsi="Times New Roman" w:cs="Times New Roman"/>
-          <w:sz w:val="20"/>
-          <w:szCs w:val="20"/>
-        </w:rPr>
-        <w:t xml:space="preserve"> </w:t>
-      </w:r>
-      <w:proofErr w:type="spellStart"/>
-      <w:r>
-        <w:rPr>
-          <w:rFonts w:ascii="Times New Roman" w:hAnsi="Times New Roman" w:cs="Times New Roman"/>
-          <w:sz w:val="20"/>
-          <w:szCs w:val="20"/>
-        </w:rPr>
-        <w:t>visudo</w:t>
-      </w:r>
-      <w:proofErr w:type="spellEnd"/>
-      <w:r>
-        <w:rPr>
-          <w:rFonts w:ascii="Times New Roman" w:hAnsi="Times New Roman" w:cs="Times New Roman"/>
-          <w:sz w:val="20"/>
-          <w:szCs w:val="20"/>
-        </w:rPr>
-        <w:t xml:space="preserve"> </w:t>
-      </w:r>
-      <w:r>
-        <w:rPr>
-          <w:rFonts w:ascii="Times New Roman" w:hAnsi="Times New Roman" w:cs="Times New Roman"/>
-          <w:sz w:val="20"/>
-          <w:szCs w:val="20"/>
-        </w:rPr>
-        <w:t>以编辑</w:t>
-      </w:r>
-      <w:proofErr w:type="spellStart"/>
-      <w:r>
-        <w:rPr>
-          <w:rFonts w:ascii="Times New Roman" w:hAnsi="Times New Roman" w:cs="Times New Roman"/>
-          <w:sz w:val="20"/>
-          <w:szCs w:val="20"/>
-        </w:rPr>
-        <w:t>sudoers</w:t>
-      </w:r>
-      <w:proofErr w:type="spellEnd"/>
-      <w:r>
-        <w:rPr>
-          <w:rFonts w:ascii="Times New Roman" w:hAnsi="Times New Roman" w:cs="Times New Roman"/>
-          <w:sz w:val="20"/>
-          <w:szCs w:val="20"/>
-        </w:rPr>
-        <w:t>文件</w:t>
-      </w:r>
-    </w:p>
-    <w:p>
-      <w:pPr>
-        <w:rPr>
-          <w:rFonts w:ascii="Times New Roman" w:hAnsi="Times New Roman" w:cs="Times New Roman"/>
-          <w:sz w:val="20"/>
-          <w:szCs w:val="20"/>
-        </w:rPr>
-      </w:pPr>
-      <w:r>
-        <w:rPr>
-          <w:rFonts w:ascii="Times New Roman" w:hAnsi="Times New Roman" w:cs="Times New Roman" w:hint="eastAsia"/>
-          <w:sz w:val="20"/>
-          <w:szCs w:val="20"/>
-        </w:rPr>
-        <w:t>在打开的文件中找到以</w:t>
-      </w:r>
-      <w:r>
-        <w:rPr>
-          <w:rFonts w:ascii="Times New Roman" w:hAnsi="Times New Roman" w:cs="Times New Roman"/>
-          <w:sz w:val="20"/>
-          <w:szCs w:val="20"/>
-        </w:rPr>
-        <w:t xml:space="preserve"> root ALL=(ALL) ALL </w:t>
-      </w:r>
-      <w:r>
-        <w:rPr>
-          <w:rFonts w:ascii="Times New Roman" w:hAnsi="Times New Roman" w:cs="Times New Roman"/>
-          <w:sz w:val="20"/>
-          <w:szCs w:val="20"/>
-        </w:rPr>
-        <w:t>开头的一行，这表示</w:t>
-      </w:r>
-      <w:r>
-        <w:rPr>
-          <w:rFonts w:ascii="Times New Roman" w:hAnsi="Times New Roman" w:cs="Times New Roman"/>
-          <w:sz w:val="20"/>
-          <w:szCs w:val="20"/>
-        </w:rPr>
-        <w:t>root</w:t>
-      </w:r>
-      <w:r>
-        <w:rPr>
-          <w:rFonts w:ascii="Times New Roman" w:hAnsi="Times New Roman" w:cs="Times New Roman"/>
-          <w:sz w:val="20"/>
-          <w:szCs w:val="20"/>
-        </w:rPr>
-        <w:t>用户具有完全的</w:t>
-      </w:r>
-      <w:proofErr w:type="spellStart"/>
-      <w:r>
-        <w:rPr>
-          <w:rFonts w:ascii="Times New Roman" w:hAnsi="Times New Roman" w:cs="Times New Roman"/>
-          <w:sz w:val="20"/>
-          <w:szCs w:val="20"/>
-        </w:rPr>
-        <w:t>sudo</w:t>
-      </w:r>
-      <w:proofErr w:type="spellEnd"/>
-      <w:r>
-        <w:rPr>
-          <w:rFonts w:ascii="Times New Roman" w:hAnsi="Times New Roman" w:cs="Times New Roman"/>
-          <w:sz w:val="20"/>
-          <w:szCs w:val="20"/>
-        </w:rPr>
-        <w:t>访问权限。</w:t>
-      </w:r>
-    </w:p>
-    <w:p>
-      <w:pPr>
-        <w:rPr>
-          <w:rFonts w:ascii="Times New Roman" w:hAnsi="Times New Roman" w:cs="Times New Roman"/>
-          <w:sz w:val="20"/>
-          <w:szCs w:val="20"/>
-        </w:rPr>
-      </w:pPr>
-      <w:r>
-        <w:rPr>
-          <w:rFonts w:ascii="Times New Roman" w:hAnsi="Times New Roman" w:cs="Times New Roman" w:hint="eastAsia"/>
-          <w:sz w:val="20"/>
-          <w:szCs w:val="20"/>
-        </w:rPr>
-        <w:t>在这一行的下面添加一行，格式为</w:t>
-      </w:r>
-      <w:r>
-        <w:rPr>
-          <w:rFonts w:ascii="Times New Roman" w:hAnsi="Times New Roman" w:cs="Times New Roman"/>
-          <w:sz w:val="20"/>
-          <w:szCs w:val="20"/>
-        </w:rPr>
-        <w:t xml:space="preserve"> username ALL=(ALL) ALL</w:t>
-      </w:r>
-      <w:r>
-        <w:rPr>
-          <w:rFonts w:ascii="Times New Roman" w:hAnsi="Times New Roman" w:cs="Times New Roman"/>
-          <w:sz w:val="20"/>
-          <w:szCs w:val="20"/>
-        </w:rPr>
-        <w:t>，其中</w:t>
-      </w:r>
-      <w:r>
-        <w:rPr>
-          <w:rFonts w:ascii="Times New Roman" w:hAnsi="Times New Roman" w:cs="Times New Roman"/>
-          <w:sz w:val="20"/>
-          <w:szCs w:val="20"/>
-        </w:rPr>
-        <w:t xml:space="preserve"> username </w:t>
-      </w:r>
-      <w:r>
-        <w:rPr>
-          <w:rFonts w:ascii="Times New Roman" w:hAnsi="Times New Roman" w:cs="Times New Roman"/>
-          <w:sz w:val="20"/>
-          <w:szCs w:val="20"/>
-        </w:rPr>
-        <w:t>是你想要添加到</w:t>
-      </w:r>
-      <w:proofErr w:type="spellStart"/>
-      <w:r>
-        <w:rPr>
-          <w:rFonts w:ascii="Times New Roman" w:hAnsi="Times New Roman" w:cs="Times New Roman"/>
-          <w:sz w:val="20"/>
-          <w:szCs w:val="20"/>
-        </w:rPr>
-        <w:t>sudoers</w:t>
-      </w:r>
-      <w:proofErr w:type="spellEnd"/>
-      <w:r>
-        <w:rPr>
-          <w:rFonts w:ascii="Times New Roman" w:hAnsi="Times New Roman" w:cs="Times New Roman"/>
-          <w:sz w:val="20"/>
-          <w:szCs w:val="20"/>
-        </w:rPr>
-        <w:t>文件的用户名。</w:t>
-      </w:r>
-    </w:p>
-    <w:p>
-      <w:pPr>
-        <w:rPr>
-          <w:rFonts w:ascii="Times New Roman" w:hAnsi="Times New Roman" w:cs="Times New Roman"/>
-          <w:sz w:val="20"/>
-          <w:szCs w:val="20"/>
-        </w:rPr>
-      </w:pPr>
-      <w:r>
-        <w:rPr>
-          <w:rFonts w:ascii="Times New Roman" w:hAnsi="Times New Roman" w:cs="Times New Roman" w:hint="eastAsia"/>
-          <w:sz w:val="20"/>
-          <w:szCs w:val="20"/>
-        </w:rPr>
-        <w:t>保存并关闭文件。</w:t>
-      </w:r>
-      <w:r>
-        <w:rPr>
-          <w:rFonts w:ascii="Times New Roman" w:hAnsi="Times New Roman" w:cs="Times New Roman" w:hint="eastAsia"/>
-          <w:sz w:val="20"/>
-          <w:szCs w:val="20"/>
-        </w:rPr>
-        <w:t xml:space="preserve"> </w:t>
-      </w:r>
-      <w:r>
-        <w:rPr>
-          <w:rFonts w:ascii="Times New Roman" w:hAnsi="Times New Roman" w:cs="Times New Roman"/>
-          <w:sz w:val="20"/>
-          <w:szCs w:val="20"/>
-        </w:rPr>
-        <w:t xml:space="preserve">Ctrl + O enter </w:t>
-      </w:r>
-      <w:r>
-        <w:rPr>
-          <w:rFonts w:ascii="Times New Roman" w:hAnsi="Times New Roman" w:cs="Times New Roman" w:hint="eastAsia"/>
-          <w:sz w:val="20"/>
-          <w:szCs w:val="20"/>
-        </w:rPr>
-        <w:t>保存</w:t>
-      </w:r>
-      <w:r>
-        <w:rPr>
-          <w:rFonts w:ascii="Times New Roman" w:hAnsi="Times New Roman" w:cs="Times New Roman" w:hint="eastAsia"/>
-          <w:sz w:val="20"/>
-          <w:szCs w:val="20"/>
-        </w:rPr>
-        <w:t xml:space="preserve"> </w:t>
-      </w:r>
-      <w:r>
-        <w:rPr>
-          <w:rFonts w:ascii="Times New Roman" w:hAnsi="Times New Roman" w:cs="Times New Roman"/>
-          <w:sz w:val="20"/>
-          <w:szCs w:val="20"/>
-        </w:rPr>
-        <w:t xml:space="preserve">  </w:t>
-      </w:r>
-      <w:r>
-        <w:rPr>
-          <w:rFonts w:ascii="Times New Roman" w:hAnsi="Times New Roman" w:cs="Times New Roman" w:hint="eastAsia"/>
-          <w:sz w:val="20"/>
-          <w:szCs w:val="20"/>
-        </w:rPr>
-        <w:t>c</w:t>
-      </w:r>
-      <w:r>
-        <w:rPr>
-          <w:rFonts w:ascii="Times New Roman" w:hAnsi="Times New Roman" w:cs="Times New Roman"/>
-          <w:sz w:val="20"/>
-          <w:szCs w:val="20"/>
-        </w:rPr>
-        <w:t xml:space="preserve">trl + d </w:t>
-      </w:r>
-      <w:r>
-        <w:rPr>
-          <w:rFonts w:ascii="Times New Roman" w:hAnsi="Times New Roman" w:cs="Times New Roman" w:hint="eastAsia"/>
-          <w:sz w:val="20"/>
-          <w:szCs w:val="20"/>
-        </w:rPr>
-        <w:t>退出</w:t>
-      </w:r>
-      <w:r>
-        <w:rPr>
-          <w:rFonts w:ascii="Times New Roman" w:hAnsi="Times New Roman" w:cs="Times New Roman"/>
-          <w:sz w:val="20"/>
-          <w:szCs w:val="20"/>
-        </w:rPr>
-        <w:t>)</w:t>
-      </w:r>
-    </w:p>
-    <w:p>
-      <w:pPr>
-        <w:rPr>
-          <w:rFonts w:ascii="Times New Roman" w:hAnsi="Times New Roman" w:cs="Times New Roman"/>
-          <w:sz w:val="20"/>
-          <w:szCs w:val="20"/>
-        </w:rPr>
-      </w:pPr>
-    </w:p>
-    <w:p>
-      <w:pPr>
-        <w:rPr>
-          <w:rFonts w:ascii="Times New Roman" w:hAnsi="Times New Roman" w:cs="Times New Roman" w:hint="eastAsia"/>
-          <w:sz w:val="20"/>
-          <w:szCs w:val="20"/>
-        </w:rPr>
-      </w:pPr>
+      </w:pPr>
+      <w:proofErr w:type="spellStart"/>
+      <w:r>
+        <w:rPr>
+          <w:rFonts w:ascii="Times New Roman" w:hAnsi="Times New Roman" w:cs="Times New Roman"/>
+          <w:sz w:val="20"/>
+          <w:szCs w:val="20"/>
+        </w:rPr>
+        <w:t>npm</w:t>
+      </w:r>
+      <w:proofErr w:type="spellEnd"/>
+      <w:r>
+        <w:rPr>
+          <w:rFonts w:ascii="Times New Roman" w:hAnsi="Times New Roman" w:cs="Times New Roman"/>
+          <w:sz w:val="20"/>
+          <w:szCs w:val="20"/>
+        </w:rPr>
+        <w:t xml:space="preserve"> install puppeteer</w:t>
+      </w:r>
     </w:p>
     <w:sectPr>
       <w:pgSz w:w="11906" w:h="16838"/>
@@ -730,11 +1248,103 @@
       </w:rPr>
     </w:lvl>
   </w:abstractNum>
+  <w:abstractNum w:abstractNumId="2" w15:restartNumberingAfterBreak="0">
+    <w:nsid w:val="7FAB229A"/>
+    <w:multiLevelType w:val="hybridMultilevel"/>
+    <w:tmpl w:val="713ED954"/>
+    <w:lvl w:ilvl="0" w:tplc="597E8890">
+      <w:start w:val="1"/>
+      <w:numFmt w:val="decimal"/>
+      <w:lvlText w:val="%1."/>
+      <w:lvlJc w:val="left"/>
+      <w:pPr>
+        <w:ind w:left="360" w:hanging="360"/>
+      </w:pPr>
+      <w:rPr>
+        <w:rFonts w:hint="default"/>
+      </w:rPr>
+    </w:lvl>
+    <w:lvl w:ilvl="1" w:tplc="04090019" w:tentative="1">
+      <w:start w:val="1"/>
+      <w:numFmt w:val="lowerLetter"/>
+      <w:lvlText w:val="%2)"/>
+      <w:lvlJc w:val="left"/>
+      <w:pPr>
+        <w:ind w:left="880" w:hanging="440"/>
+      </w:pPr>
+    </w:lvl>
+    <w:lvl w:ilvl="2" w:tplc="0409001B" w:tentative="1">
+      <w:start w:val="1"/>
+      <w:numFmt w:val="lowerRoman"/>
+      <w:lvlText w:val="%3."/>
+      <w:lvlJc w:val="right"/>
+      <w:pPr>
+        <w:ind w:left="1320" w:hanging="440"/>
+      </w:pPr>
+    </w:lvl>
+    <w:lvl w:ilvl="3" w:tplc="0409000F" w:tentative="1">
+      <w:start w:val="1"/>
+      <w:numFmt w:val="decimal"/>
+      <w:lvlText w:val="%4."/>
+      <w:lvlJc w:val="left"/>
+      <w:pPr>
+        <w:ind w:left="1760" w:hanging="440"/>
+      </w:pPr>
+    </w:lvl>
+    <w:lvl w:ilvl="4" w:tplc="04090019" w:tentative="1">
+      <w:start w:val="1"/>
+      <w:numFmt w:val="lowerLetter"/>
+      <w:lvlText w:val="%5)"/>
+      <w:lvlJc w:val="left"/>
+      <w:pPr>
+        <w:ind w:left="2200" w:hanging="440"/>
+      </w:pPr>
+    </w:lvl>
+    <w:lvl w:ilvl="5" w:tplc="0409001B" w:tentative="1">
+      <w:start w:val="1"/>
+      <w:numFmt w:val="lowerRoman"/>
+      <w:lvlText w:val="%6."/>
+      <w:lvlJc w:val="right"/>
+      <w:pPr>
+        <w:ind w:left="2640" w:hanging="440"/>
+      </w:pPr>
+    </w:lvl>
+    <w:lvl w:ilvl="6" w:tplc="0409000F" w:tentative="1">
+      <w:start w:val="1"/>
+      <w:numFmt w:val="decimal"/>
+      <w:lvlText w:val="%7."/>
+      <w:lvlJc w:val="left"/>
+      <w:pPr>
+        <w:ind w:left="3080" w:hanging="440"/>
+      </w:pPr>
+    </w:lvl>
+    <w:lvl w:ilvl="7" w:tplc="04090019" w:tentative="1">
+      <w:start w:val="1"/>
+      <w:numFmt w:val="lowerLetter"/>
+      <w:lvlText w:val="%8)"/>
+      <w:lvlJc w:val="left"/>
+      <w:pPr>
+        <w:ind w:left="3520" w:hanging="440"/>
+      </w:pPr>
+    </w:lvl>
+    <w:lvl w:ilvl="8" w:tplc="0409001B" w:tentative="1">
+      <w:start w:val="1"/>
+      <w:numFmt w:val="lowerRoman"/>
+      <w:lvlText w:val="%9."/>
+      <w:lvlJc w:val="right"/>
+      <w:pPr>
+        <w:ind w:left="3960" w:hanging="440"/>
+      </w:pPr>
+    </w:lvl>
+  </w:abstractNum>
   <w:num w:numId="1" w16cid:durableId="1290932817">
     <w:abstractNumId w:val="1"/>
   </w:num>
   <w:num w:numId="2" w16cid:durableId="609822784">
     <w:abstractNumId w:val="0"/>
+  </w:num>
+  <w:num w:numId="3" w16cid:durableId="1890190096">
+    <w:abstractNumId w:val="2"/>
   </w:num>
 </w:numbering>
 </file>

--- a/tutorial.docx
+++ b/tutorial.docx
@@ -10,23 +10,13 @@
           <w:szCs w:val="32"/>
         </w:rPr>
       </w:pPr>
-      <w:proofErr w:type="spellStart"/>
       <w:r>
         <w:rPr>
           <w:rFonts w:ascii="Times New Roman" w:hAnsi="Times New Roman" w:cs="Times New Roman"/>
           <w:sz w:val="32"/>
           <w:szCs w:val="32"/>
         </w:rPr>
-        <w:t>Vultr</w:t>
-      </w:r>
-      <w:proofErr w:type="spellEnd"/>
-      <w:r>
-        <w:rPr>
-          <w:rFonts w:ascii="Times New Roman" w:hAnsi="Times New Roman" w:cs="Times New Roman"/>
-          <w:sz w:val="32"/>
-          <w:szCs w:val="32"/>
-        </w:rPr>
-        <w:t xml:space="preserve"> Setup:</w:t>
+        <w:t>Vultr Setup:</w:t>
       </w:r>
     </w:p>
     <w:p>
@@ -70,16 +60,47 @@
           <w:szCs w:val="20"/>
         </w:rPr>
       </w:pPr>
-      <w:proofErr w:type="spellStart"/>
-      <w:r>
-        <w:rPr>
-          <w:rFonts w:ascii="Times New Roman" w:hAnsi="Times New Roman" w:cs="Times New Roman"/>
+      <w:r>
+        <w:rPr>
+          <w:rFonts w:ascii="Times New Roman" w:hAnsi="Times New Roman" w:cs="Times New Roman"/>
+          <w:sz w:val="20"/>
+          <w:szCs w:val="20"/>
+        </w:rPr>
+        <w:t>sudo adduser username</w:t>
+      </w:r>
+      <w:r>
+        <w:rPr>
+          <w:rFonts w:ascii="Times New Roman" w:hAnsi="Times New Roman" w:cs="Times New Roman"/>
+          <w:sz w:val="20"/>
+          <w:szCs w:val="20"/>
+        </w:rPr>
+        <w:t>t</w:t>
+      </w:r>
+    </w:p>
+    <w:p>
+      <w:pPr>
+        <w:rPr>
+          <w:rFonts w:ascii="Times New Roman" w:hAnsi="Times New Roman" w:cs="Times New Roman"/>
+          <w:sz w:val="20"/>
+          <w:szCs w:val="20"/>
+        </w:rPr>
+      </w:pPr>
+      <w:r>
+        <w:rPr>
+          <w:rFonts w:ascii="Times New Roman" w:hAnsi="Times New Roman" w:cs="Times New Roman" w:hint="eastAsia"/>
+          <w:sz w:val="20"/>
+          <w:szCs w:val="20"/>
+        </w:rPr>
+        <w:t>添加用户到</w:t>
+      </w:r>
+      <w:r>
+        <w:rPr>
+          <w:rFonts w:ascii="Times New Roman" w:hAnsi="Times New Roman" w:cs="Times New Roman" w:hint="eastAsia"/>
           <w:sz w:val="20"/>
           <w:szCs w:val="20"/>
         </w:rPr>
         <w:t>sudo</w:t>
       </w:r>
-      <w:proofErr w:type="spellEnd"/>
       <w:r>
         <w:rPr>
           <w:rFonts w:ascii="Times New Roman" w:hAnsi="Times New Roman" w:cs="Times New Roman"/>
@@ -88,145 +109,185 @@
         </w:rPr>
         <w:t xml:space="preserve"> </w:t>
       </w:r>
-      <w:proofErr w:type="spellStart"/>
-      <w:r>
-        <w:rPr>
-          <w:rFonts w:ascii="Times New Roman" w:hAnsi="Times New Roman" w:cs="Times New Roman"/>
-          <w:sz w:val="20"/>
-          <w:szCs w:val="20"/>
-        </w:rPr>
-        <w:t>adduser</w:t>
-      </w:r>
-      <w:proofErr w:type="spellEnd"/>
-      <w:r>
-        <w:rPr>
-          <w:rFonts w:ascii="Times New Roman" w:hAnsi="Times New Roman" w:cs="Times New Roman"/>
-          <w:sz w:val="20"/>
-          <w:szCs w:val="20"/>
-        </w:rPr>
-        <w:t xml:space="preserve"> </w:t>
-      </w:r>
-      <w:proofErr w:type="spellStart"/>
-      <w:r>
-        <w:rPr>
-          <w:rFonts w:ascii="Times New Roman" w:hAnsi="Times New Roman" w:cs="Times New Roman"/>
-          <w:sz w:val="20"/>
-          <w:szCs w:val="20"/>
-        </w:rPr>
-        <w:t>username</w:t>
-      </w:r>
-      <w:r>
-        <w:rPr>
-          <w:rFonts w:ascii="Times New Roman" w:hAnsi="Times New Roman" w:cs="Times New Roman"/>
-          <w:sz w:val="20"/>
-          <w:szCs w:val="20"/>
-        </w:rPr>
-        <w:t>t</w:t>
-      </w:r>
-      <w:proofErr w:type="spellEnd"/>
-    </w:p>
-    <w:p>
-      <w:pPr>
-        <w:rPr>
-          <w:rFonts w:ascii="Times New Roman" w:hAnsi="Times New Roman" w:cs="Times New Roman"/>
-          <w:sz w:val="20"/>
-          <w:szCs w:val="20"/>
-        </w:rPr>
-      </w:pPr>
-      <w:r>
-        <w:rPr>
-          <w:rFonts w:ascii="Times New Roman" w:hAnsi="Times New Roman" w:cs="Times New Roman" w:hint="eastAsia"/>
-          <w:sz w:val="20"/>
-          <w:szCs w:val="20"/>
-        </w:rPr>
-        <w:t>添加用户到</w:t>
-      </w:r>
-      <w:proofErr w:type="spellStart"/>
-      <w:r>
-        <w:rPr>
-          <w:rFonts w:ascii="Times New Roman" w:hAnsi="Times New Roman" w:cs="Times New Roman" w:hint="eastAsia"/>
+      <w:r>
+        <w:rPr>
+          <w:rFonts w:ascii="Times New Roman" w:hAnsi="Times New Roman" w:cs="Times New Roman" w:hint="eastAsia"/>
+          <w:sz w:val="20"/>
+          <w:szCs w:val="20"/>
+        </w:rPr>
+        <w:t>file</w:t>
+      </w:r>
+    </w:p>
+    <w:p>
+      <w:pPr>
+        <w:rPr>
+          <w:rFonts w:ascii="Times New Roman" w:hAnsi="Times New Roman" w:cs="Times New Roman"/>
+          <w:sz w:val="20"/>
+          <w:szCs w:val="20"/>
+        </w:rPr>
+      </w:pPr>
+      <w:r>
+        <w:rPr>
+          <w:rFonts w:ascii="Times New Roman" w:hAnsi="Times New Roman" w:cs="Times New Roman" w:hint="eastAsia"/>
+          <w:sz w:val="20"/>
+          <w:szCs w:val="20"/>
+        </w:rPr>
+        <w:t>(</w:t>
+      </w:r>
+      <w:r>
+        <w:rPr>
+          <w:rFonts w:ascii="Times New Roman" w:hAnsi="Times New Roman" w:cs="Times New Roman" w:hint="eastAsia"/>
+          <w:sz w:val="20"/>
+          <w:szCs w:val="20"/>
+        </w:rPr>
+        <w:t>输入命令</w:t>
+      </w:r>
+      <w:r>
+        <w:rPr>
+          <w:rFonts w:ascii="Times New Roman" w:hAnsi="Times New Roman" w:cs="Times New Roman"/>
+          <w:sz w:val="20"/>
+          <w:szCs w:val="20"/>
+        </w:rPr>
+        <w:t xml:space="preserve"> visudo </w:t>
+      </w:r>
+      <w:r>
+        <w:rPr>
+          <w:rFonts w:ascii="Times New Roman" w:hAnsi="Times New Roman" w:cs="Times New Roman"/>
+          <w:sz w:val="20"/>
+          <w:szCs w:val="20"/>
+        </w:rPr>
+        <w:t>以编辑</w:t>
+      </w:r>
+      <w:r>
+        <w:rPr>
+          <w:rFonts w:ascii="Times New Roman" w:hAnsi="Times New Roman" w:cs="Times New Roman"/>
+          <w:sz w:val="20"/>
+          <w:szCs w:val="20"/>
+        </w:rPr>
+        <w:t>sudoers</w:t>
+      </w:r>
+      <w:r>
+        <w:rPr>
+          <w:rFonts w:ascii="Times New Roman" w:hAnsi="Times New Roman" w:cs="Times New Roman"/>
+          <w:sz w:val="20"/>
+          <w:szCs w:val="20"/>
+        </w:rPr>
+        <w:t>文件</w:t>
+      </w:r>
+    </w:p>
+    <w:p>
+      <w:pPr>
+        <w:rPr>
+          <w:rFonts w:ascii="Times New Roman" w:hAnsi="Times New Roman" w:cs="Times New Roman"/>
+          <w:sz w:val="20"/>
+          <w:szCs w:val="20"/>
+        </w:rPr>
+      </w:pPr>
+      <w:r>
+        <w:rPr>
+          <w:rFonts w:ascii="Times New Roman" w:hAnsi="Times New Roman" w:cs="Times New Roman" w:hint="eastAsia"/>
+          <w:sz w:val="20"/>
+          <w:szCs w:val="20"/>
+        </w:rPr>
+        <w:t>在打开的文件中找到以</w:t>
+      </w:r>
+      <w:r>
+        <w:rPr>
+          <w:rFonts w:ascii="Times New Roman" w:hAnsi="Times New Roman" w:cs="Times New Roman"/>
+          <w:sz w:val="20"/>
+          <w:szCs w:val="20"/>
+        </w:rPr>
+        <w:t xml:space="preserve"> root ALL=(ALL) ALL </w:t>
+      </w:r>
+      <w:r>
+        <w:rPr>
+          <w:rFonts w:ascii="Times New Roman" w:hAnsi="Times New Roman" w:cs="Times New Roman"/>
+          <w:sz w:val="20"/>
+          <w:szCs w:val="20"/>
+        </w:rPr>
+        <w:t>开头的一行，这表示</w:t>
+      </w:r>
+      <w:r>
+        <w:rPr>
+          <w:rFonts w:ascii="Times New Roman" w:hAnsi="Times New Roman" w:cs="Times New Roman"/>
+          <w:sz w:val="20"/>
+          <w:szCs w:val="20"/>
+        </w:rPr>
+        <w:t>root</w:t>
+      </w:r>
+      <w:r>
+        <w:rPr>
+          <w:rFonts w:ascii="Times New Roman" w:hAnsi="Times New Roman" w:cs="Times New Roman"/>
+          <w:sz w:val="20"/>
+          <w:szCs w:val="20"/>
+        </w:rPr>
+        <w:t>用户具有完全的</w:t>
+      </w:r>
+      <w:r>
+        <w:rPr>
+          <w:rFonts w:ascii="Times New Roman" w:hAnsi="Times New Roman" w:cs="Times New Roman"/>
           <w:sz w:val="20"/>
           <w:szCs w:val="20"/>
         </w:rPr>
         <w:t>sudo</w:t>
       </w:r>
-      <w:proofErr w:type="spellEnd"/>
-      <w:r>
-        <w:rPr>
-          <w:rFonts w:ascii="Times New Roman" w:hAnsi="Times New Roman" w:cs="Times New Roman"/>
-          <w:sz w:val="20"/>
-          <w:szCs w:val="20"/>
-        </w:rPr>
-        <w:t xml:space="preserve"> </w:t>
-      </w:r>
-      <w:r>
-        <w:rPr>
-          <w:rFonts w:ascii="Times New Roman" w:hAnsi="Times New Roman" w:cs="Times New Roman" w:hint="eastAsia"/>
-          <w:sz w:val="20"/>
-          <w:szCs w:val="20"/>
-        </w:rPr>
-        <w:t>file</w:t>
-      </w:r>
-    </w:p>
-    <w:p>
-      <w:pPr>
-        <w:rPr>
-          <w:rFonts w:ascii="Times New Roman" w:hAnsi="Times New Roman" w:cs="Times New Roman"/>
-          <w:sz w:val="20"/>
-          <w:szCs w:val="20"/>
-        </w:rPr>
-      </w:pPr>
-      <w:r>
-        <w:rPr>
-          <w:rFonts w:ascii="Times New Roman" w:hAnsi="Times New Roman" w:cs="Times New Roman" w:hint="eastAsia"/>
-          <w:sz w:val="20"/>
-          <w:szCs w:val="20"/>
-        </w:rPr>
-        <w:t>(</w:t>
-      </w:r>
-      <w:r>
-        <w:rPr>
-          <w:rFonts w:ascii="Times New Roman" w:hAnsi="Times New Roman" w:cs="Times New Roman" w:hint="eastAsia"/>
-          <w:sz w:val="20"/>
-          <w:szCs w:val="20"/>
-        </w:rPr>
-        <w:t>输入命令</w:t>
-      </w:r>
-      <w:r>
-        <w:rPr>
-          <w:rFonts w:ascii="Times New Roman" w:hAnsi="Times New Roman" w:cs="Times New Roman"/>
-          <w:sz w:val="20"/>
-          <w:szCs w:val="20"/>
-        </w:rPr>
-        <w:t xml:space="preserve"> </w:t>
-      </w:r>
-      <w:proofErr w:type="spellStart"/>
-      <w:r>
-        <w:rPr>
-          <w:rFonts w:ascii="Times New Roman" w:hAnsi="Times New Roman" w:cs="Times New Roman"/>
-          <w:sz w:val="20"/>
-          <w:szCs w:val="20"/>
-        </w:rPr>
-        <w:t>visudo</w:t>
-      </w:r>
-      <w:proofErr w:type="spellEnd"/>
-      <w:r>
-        <w:rPr>
-          <w:rFonts w:ascii="Times New Roman" w:hAnsi="Times New Roman" w:cs="Times New Roman"/>
-          <w:sz w:val="20"/>
-          <w:szCs w:val="20"/>
-        </w:rPr>
-        <w:t xml:space="preserve"> </w:t>
-      </w:r>
-      <w:r>
-        <w:rPr>
-          <w:rFonts w:ascii="Times New Roman" w:hAnsi="Times New Roman" w:cs="Times New Roman"/>
-          <w:sz w:val="20"/>
-          <w:szCs w:val="20"/>
-        </w:rPr>
-        <w:t>以编辑</w:t>
-      </w:r>
-      <w:proofErr w:type="spellStart"/>
+      <w:r>
+        <w:rPr>
+          <w:rFonts w:ascii="Times New Roman" w:hAnsi="Times New Roman" w:cs="Times New Roman"/>
+          <w:sz w:val="20"/>
+          <w:szCs w:val="20"/>
+        </w:rPr>
+        <w:t>访问权限。</w:t>
+      </w:r>
+    </w:p>
+    <w:p>
+      <w:pPr>
+        <w:rPr>
+          <w:rFonts w:ascii="Times New Roman" w:hAnsi="Times New Roman" w:cs="Times New Roman"/>
+          <w:sz w:val="20"/>
+          <w:szCs w:val="20"/>
+        </w:rPr>
+      </w:pPr>
+      <w:r>
+        <w:rPr>
+          <w:rFonts w:ascii="Times New Roman" w:hAnsi="Times New Roman" w:cs="Times New Roman" w:hint="eastAsia"/>
+          <w:sz w:val="20"/>
+          <w:szCs w:val="20"/>
+        </w:rPr>
+        <w:t>在这一行的下面添加一行，格式为</w:t>
+      </w:r>
+      <w:r>
+        <w:rPr>
+          <w:rFonts w:ascii="Times New Roman" w:hAnsi="Times New Roman" w:cs="Times New Roman"/>
+          <w:sz w:val="20"/>
+          <w:szCs w:val="20"/>
+        </w:rPr>
+        <w:t xml:space="preserve"> username ALL=(ALL) ALL</w:t>
+      </w:r>
+      <w:r>
+        <w:rPr>
+          <w:rFonts w:ascii="Times New Roman" w:hAnsi="Times New Roman" w:cs="Times New Roman"/>
+          <w:sz w:val="20"/>
+          <w:szCs w:val="20"/>
+        </w:rPr>
+        <w:t>，其中</w:t>
+      </w:r>
+      <w:r>
+        <w:rPr>
+          <w:rFonts w:ascii="Times New Roman" w:hAnsi="Times New Roman" w:cs="Times New Roman"/>
+          <w:sz w:val="20"/>
+          <w:szCs w:val="20"/>
+        </w:rPr>
+        <w:t xml:space="preserve"> username </w:t>
+      </w:r>
+      <w:r>
+        <w:rPr>
+          <w:rFonts w:ascii="Times New Roman" w:hAnsi="Times New Roman" w:cs="Times New Roman"/>
+          <w:sz w:val="20"/>
+          <w:szCs w:val="20"/>
+        </w:rPr>
+        <w:t>是你想要添加到</w:t>
+      </w:r>
       <w:r>
         <w:rPr>
           <w:rFonts w:ascii="Times New Roman" w:hAnsi="Times New Roman" w:cs="Times New Roman"/>
@@ -235,141 +296,6 @@
         </w:rPr>
         <w:t>sudoers</w:t>
       </w:r>
-      <w:proofErr w:type="spellEnd"/>
-      <w:r>
-        <w:rPr>
-          <w:rFonts w:ascii="Times New Roman" w:hAnsi="Times New Roman" w:cs="Times New Roman"/>
-          <w:sz w:val="20"/>
-          <w:szCs w:val="20"/>
-        </w:rPr>
-        <w:t>文件</w:t>
-      </w:r>
-    </w:p>
-    <w:p>
-      <w:pPr>
-        <w:rPr>
-          <w:rFonts w:ascii="Times New Roman" w:hAnsi="Times New Roman" w:cs="Times New Roman"/>
-          <w:sz w:val="20"/>
-          <w:szCs w:val="20"/>
-        </w:rPr>
-      </w:pPr>
-      <w:r>
-        <w:rPr>
-          <w:rFonts w:ascii="Times New Roman" w:hAnsi="Times New Roman" w:cs="Times New Roman" w:hint="eastAsia"/>
-          <w:sz w:val="20"/>
-          <w:szCs w:val="20"/>
-        </w:rPr>
-        <w:t>在打开的文件中找到以</w:t>
-      </w:r>
-      <w:r>
-        <w:rPr>
-          <w:rFonts w:ascii="Times New Roman" w:hAnsi="Times New Roman" w:cs="Times New Roman"/>
-          <w:sz w:val="20"/>
-          <w:szCs w:val="20"/>
-        </w:rPr>
-        <w:t xml:space="preserve"> root ALL=(ALL) ALL </w:t>
-      </w:r>
-      <w:r>
-        <w:rPr>
-          <w:rFonts w:ascii="Times New Roman" w:hAnsi="Times New Roman" w:cs="Times New Roman"/>
-          <w:sz w:val="20"/>
-          <w:szCs w:val="20"/>
-        </w:rPr>
-        <w:t>开头的一行，这表示</w:t>
-      </w:r>
-      <w:r>
-        <w:rPr>
-          <w:rFonts w:ascii="Times New Roman" w:hAnsi="Times New Roman" w:cs="Times New Roman"/>
-          <w:sz w:val="20"/>
-          <w:szCs w:val="20"/>
-        </w:rPr>
-        <w:t>root</w:t>
-      </w:r>
-      <w:r>
-        <w:rPr>
-          <w:rFonts w:ascii="Times New Roman" w:hAnsi="Times New Roman" w:cs="Times New Roman"/>
-          <w:sz w:val="20"/>
-          <w:szCs w:val="20"/>
-        </w:rPr>
-        <w:t>用户具有完全的</w:t>
-      </w:r>
-      <w:proofErr w:type="spellStart"/>
-      <w:r>
-        <w:rPr>
-          <w:rFonts w:ascii="Times New Roman" w:hAnsi="Times New Roman" w:cs="Times New Roman"/>
-          <w:sz w:val="20"/>
-          <w:szCs w:val="20"/>
-        </w:rPr>
-        <w:t>sudo</w:t>
-      </w:r>
-      <w:proofErr w:type="spellEnd"/>
-      <w:r>
-        <w:rPr>
-          <w:rFonts w:ascii="Times New Roman" w:hAnsi="Times New Roman" w:cs="Times New Roman"/>
-          <w:sz w:val="20"/>
-          <w:szCs w:val="20"/>
-        </w:rPr>
-        <w:t>访问权限。</w:t>
-      </w:r>
-    </w:p>
-    <w:p>
-      <w:pPr>
-        <w:rPr>
-          <w:rFonts w:ascii="Times New Roman" w:hAnsi="Times New Roman" w:cs="Times New Roman"/>
-          <w:sz w:val="20"/>
-          <w:szCs w:val="20"/>
-        </w:rPr>
-      </w:pPr>
-      <w:r>
-        <w:rPr>
-          <w:rFonts w:ascii="Times New Roman" w:hAnsi="Times New Roman" w:cs="Times New Roman" w:hint="eastAsia"/>
-          <w:sz w:val="20"/>
-          <w:szCs w:val="20"/>
-        </w:rPr>
-        <w:t>在这一行的下面添加一行，格式为</w:t>
-      </w:r>
-      <w:r>
-        <w:rPr>
-          <w:rFonts w:ascii="Times New Roman" w:hAnsi="Times New Roman" w:cs="Times New Roman"/>
-          <w:sz w:val="20"/>
-          <w:szCs w:val="20"/>
-        </w:rPr>
-        <w:t xml:space="preserve"> username ALL=(ALL) ALL</w:t>
-      </w:r>
-      <w:r>
-        <w:rPr>
-          <w:rFonts w:ascii="Times New Roman" w:hAnsi="Times New Roman" w:cs="Times New Roman"/>
-          <w:sz w:val="20"/>
-          <w:szCs w:val="20"/>
-        </w:rPr>
-        <w:t>，其中</w:t>
-      </w:r>
-      <w:r>
-        <w:rPr>
-          <w:rFonts w:ascii="Times New Roman" w:hAnsi="Times New Roman" w:cs="Times New Roman"/>
-          <w:sz w:val="20"/>
-          <w:szCs w:val="20"/>
-        </w:rPr>
-        <w:t xml:space="preserve"> username </w:t>
-      </w:r>
-      <w:r>
-        <w:rPr>
-          <w:rFonts w:ascii="Times New Roman" w:hAnsi="Times New Roman" w:cs="Times New Roman"/>
-          <w:sz w:val="20"/>
-          <w:szCs w:val="20"/>
-        </w:rPr>
-        <w:t>是你想要添加到</w:t>
-      </w:r>
-      <w:proofErr w:type="spellStart"/>
-      <w:r>
-        <w:rPr>
-          <w:rFonts w:ascii="Times New Roman" w:hAnsi="Times New Roman" w:cs="Times New Roman"/>
-          <w:sz w:val="20"/>
-          <w:szCs w:val="20"/>
-        </w:rPr>
-        <w:t>sudoers</w:t>
-      </w:r>
-      <w:proofErr w:type="spellEnd"/>
       <w:r>
         <w:rPr>
           <w:rFonts w:ascii="Times New Roman" w:hAnsi="Times New Roman" w:cs="Times New Roman"/>
@@ -549,106 +475,14 @@
           <w:szCs w:val="20"/>
         </w:rPr>
       </w:pPr>
-      <w:proofErr w:type="spellStart"/>
-      <w:r>
-        <w:rPr>
-          <w:rFonts w:ascii="Times New Roman" w:hAnsi="Times New Roman" w:cs="Times New Roman"/>
-          <w:sz w:val="20"/>
-          <w:szCs w:val="20"/>
-        </w:rPr>
-        <w:t>sudo</w:t>
-      </w:r>
-      <w:proofErr w:type="spellEnd"/>
-      <w:r>
-        <w:rPr>
-          <w:rFonts w:ascii="Times New Roman" w:hAnsi="Times New Roman" w:cs="Times New Roman"/>
-          <w:sz w:val="20"/>
-          <w:szCs w:val="20"/>
-        </w:rPr>
-        <w:t xml:space="preserve"> apt-get install -y </w:t>
-      </w:r>
-      <w:proofErr w:type="spellStart"/>
-      <w:r>
-        <w:rPr>
-          <w:rFonts w:ascii="Times New Roman" w:hAnsi="Times New Roman" w:cs="Times New Roman"/>
-          <w:sz w:val="20"/>
-          <w:szCs w:val="20"/>
-        </w:rPr>
-        <w:t>gconf</w:t>
-      </w:r>
-      <w:proofErr w:type="spellEnd"/>
-      <w:r>
-        <w:rPr>
-          <w:rFonts w:ascii="Times New Roman" w:hAnsi="Times New Roman" w:cs="Times New Roman"/>
-          <w:sz w:val="20"/>
-          <w:szCs w:val="20"/>
-        </w:rPr>
-        <w:t xml:space="preserve">-service libasound2 libatk1.0-0 libc6 libcairo2 libcups2 libdbus-1-3 libexpat1 libfontconfig1 libgcc1 libgconf-2-4 libgdk-pixbuf2.0-0 libglib2.0-0 libgtk-3-0 libnspr4 libpango-1.0-0 libpangocairo-1.0-0 </w:t>
-      </w:r>
-      <w:proofErr w:type="spellStart"/>
-      <w:r>
-        <w:rPr>
-          <w:rFonts w:ascii="Times New Roman" w:hAnsi="Times New Roman" w:cs="Times New Roman"/>
-          <w:sz w:val="20"/>
-          <w:szCs w:val="20"/>
-        </w:rPr>
-        <w:t>libstdc</w:t>
-      </w:r>
-      <w:proofErr w:type="spellEnd"/>
-      <w:r>
-        <w:rPr>
-          <w:rFonts w:ascii="Times New Roman" w:hAnsi="Times New Roman" w:cs="Times New Roman"/>
-          <w:sz w:val="20"/>
-          <w:szCs w:val="20"/>
-        </w:rPr>
-        <w:t xml:space="preserve">++6 libx11-6 libx11-xcb1 libxcb1 libxcomposite1 libxcursor1 libxdamage1 libxext6 libxfixes3 libxi6 libxrandr2 libxrender1 libxss1 libxtst6 ca-certificates fonts-liberation libappindicator1 libnss3 </w:t>
-      </w:r>
-      <w:proofErr w:type="spellStart"/>
-      <w:r>
-        <w:rPr>
-          <w:rFonts w:ascii="Times New Roman" w:hAnsi="Times New Roman" w:cs="Times New Roman"/>
-          <w:sz w:val="20"/>
-          <w:szCs w:val="20"/>
-        </w:rPr>
-        <w:t>lsb</w:t>
-      </w:r>
-      <w:proofErr w:type="spellEnd"/>
-      <w:r>
-        <w:rPr>
-          <w:rFonts w:ascii="Times New Roman" w:hAnsi="Times New Roman" w:cs="Times New Roman"/>
-          <w:sz w:val="20"/>
-          <w:szCs w:val="20"/>
-        </w:rPr>
-        <w:t xml:space="preserve">-release </w:t>
-      </w:r>
-      <w:proofErr w:type="spellStart"/>
-      <w:r>
-        <w:rPr>
-          <w:rFonts w:ascii="Times New Roman" w:hAnsi="Times New Roman" w:cs="Times New Roman"/>
-          <w:sz w:val="20"/>
-          <w:szCs w:val="20"/>
-        </w:rPr>
-        <w:t>xdg</w:t>
-      </w:r>
-      <w:proofErr w:type="spellEnd"/>
-      <w:r>
-        <w:rPr>
-          <w:rFonts w:ascii="Times New Roman" w:hAnsi="Times New Roman" w:cs="Times New Roman"/>
-          <w:sz w:val="20"/>
-          <w:szCs w:val="20"/>
-        </w:rPr>
-        <w:t xml:space="preserve">-utils </w:t>
-      </w:r>
-      <w:proofErr w:type="spellStart"/>
-      <w:r>
-        <w:rPr>
-          <w:rFonts w:ascii="Times New Roman" w:hAnsi="Times New Roman" w:cs="Times New Roman"/>
-          <w:sz w:val="20"/>
-          <w:szCs w:val="20"/>
-        </w:rPr>
-        <w:t>wget</w:t>
-      </w:r>
-      <w:proofErr w:type="spellEnd"/>
+      <w:r>
+        <w:rPr>
+          <w:rFonts w:ascii="Times New Roman" w:hAnsi="Times New Roman" w:cs="Times New Roman"/>
+          <w:sz w:val="20"/>
+          <w:szCs w:val="20"/>
+        </w:rPr>
+        <w:t>sudo apt-get install -y gconf-service libasound2 libatk1.0-0 libc6 libcairo2 libcups2 libdbus-1-3 libexpat1 libfontconfig1 libgcc1 libgconf-2-4 libgdk-pixbuf2.0-0 libglib2.0-0 libgtk-3-0 libnspr4 libpango-1.0-0 libpangocairo-1.0-0 libstdc++6 libx11-6 libx11-xcb1 libxcb1 libxcomposite1 libxcursor1 libxdamage1 libxext6 libxfixes3 libxi6 libxrandr2 libxrender1 libxss1 libxtst6 ca-certificates fonts-liberation libappindicator1 libnss3 lsb-release xdg-utils wget</w:t>
+      </w:r>
     </w:p>
     <w:p>
       <w:pPr>
@@ -670,25 +504,7 @@
           <w:sz w:val="20"/>
           <w:szCs w:val="20"/>
         </w:rPr>
-        <w:t xml:space="preserve">Install Node.js using </w:t>
-      </w:r>
-      <w:proofErr w:type="spellStart"/>
-      <w:r>
-        <w:rPr>
-          <w:rFonts w:ascii="Times New Roman" w:hAnsi="Times New Roman" w:cs="Times New Roman"/>
-          <w:sz w:val="20"/>
-          <w:szCs w:val="20"/>
-        </w:rPr>
-        <w:t>nvm</w:t>
-      </w:r>
-      <w:proofErr w:type="spellEnd"/>
-      <w:r>
-        <w:rPr>
-          <w:rFonts w:ascii="Times New Roman" w:hAnsi="Times New Roman" w:cs="Times New Roman"/>
-          <w:sz w:val="20"/>
-          <w:szCs w:val="20"/>
-        </w:rPr>
-        <w:t xml:space="preserve"> (Node Version Manager). Run the following commands in order:</w:t>
+        <w:t>Install Node.js using nvm (Node Version Manager). Run the following commands in order:</w:t>
       </w:r>
     </w:p>
     <w:p>
@@ -722,46 +538,50 @@
           <w:sz w:val="20"/>
           <w:szCs w:val="20"/>
         </w:rPr>
-        <w:t>source ~/.</w:t>
-      </w:r>
-      <w:proofErr w:type="spellStart"/>
-      <w:r>
-        <w:rPr>
-          <w:rFonts w:ascii="Times New Roman" w:hAnsi="Times New Roman" w:cs="Times New Roman"/>
-          <w:sz w:val="20"/>
-          <w:szCs w:val="20"/>
-        </w:rPr>
-        <w:t>bashrc</w:t>
-      </w:r>
-      <w:proofErr w:type="spellEnd"/>
-    </w:p>
-    <w:p>
-      <w:pPr>
-        <w:rPr>
-          <w:rFonts w:ascii="Times New Roman" w:hAnsi="Times New Roman" w:cs="Times New Roman"/>
-          <w:sz w:val="20"/>
-          <w:szCs w:val="20"/>
-        </w:rPr>
-      </w:pPr>
-      <w:proofErr w:type="spellStart"/>
-      <w:r>
-        <w:rPr>
-          <w:rFonts w:ascii="Times New Roman" w:hAnsi="Times New Roman" w:cs="Times New Roman"/>
-          <w:sz w:val="20"/>
-          <w:szCs w:val="20"/>
-        </w:rPr>
-        <w:t>nvm</w:t>
-      </w:r>
-      <w:proofErr w:type="spellEnd"/>
-      <w:r>
-        <w:rPr>
-          <w:rFonts w:ascii="Times New Roman" w:hAnsi="Times New Roman" w:cs="Times New Roman"/>
-          <w:sz w:val="20"/>
-          <w:szCs w:val="20"/>
-        </w:rPr>
-        <w:t xml:space="preserve"> install --</w:t>
-      </w:r>
-      <w:proofErr w:type="spellStart"/>
+        <w:t>source ~/.bashrc</w:t>
+      </w:r>
+    </w:p>
+    <w:p>
+      <w:pPr>
+        <w:rPr>
+          <w:rFonts w:ascii="Times New Roman" w:hAnsi="Times New Roman" w:cs="Times New Roman"/>
+          <w:sz w:val="20"/>
+          <w:szCs w:val="20"/>
+        </w:rPr>
+      </w:pPr>
+      <w:r>
+        <w:rPr>
+          <w:rFonts w:ascii="Times New Roman" w:hAnsi="Times New Roman" w:cs="Times New Roman"/>
+          <w:sz w:val="20"/>
+          <w:szCs w:val="20"/>
+        </w:rPr>
+        <w:t>nvm install --lts</w:t>
+      </w:r>
+    </w:p>
+    <w:p>
+      <w:pPr>
+        <w:rPr>
+          <w:rFonts w:ascii="Times New Roman" w:hAnsi="Times New Roman" w:cs="Times New Roman"/>
+          <w:sz w:val="20"/>
+          <w:szCs w:val="20"/>
+        </w:rPr>
+      </w:pPr>
+      <w:r>
+        <w:rPr>
+          <w:rFonts w:ascii="Times New Roman" w:hAnsi="Times New Roman" w:cs="Times New Roman"/>
+          <w:sz w:val="20"/>
+          <w:szCs w:val="20"/>
+        </w:rPr>
+        <w:t xml:space="preserve">nvm use </w:t>
+      </w:r>
+      <w:r>
+        <w:rPr>
+          <w:rFonts w:ascii="Times New Roman" w:hAnsi="Times New Roman" w:cs="Times New Roman"/>
+          <w:sz w:val="20"/>
+          <w:szCs w:val="20"/>
+        </w:rPr>
+        <w:t>–</w:t>
+      </w:r>
       <w:r>
         <w:rPr>
           <w:rFonts w:ascii="Times New Roman" w:hAnsi="Times New Roman" w:cs="Times New Roman"/>
@@ -770,52 +590,6 @@
         </w:rPr>
         <w:t>lts</w:t>
       </w:r>
-      <w:proofErr w:type="spellEnd"/>
-    </w:p>
-    <w:p>
-      <w:pPr>
-        <w:rPr>
-          <w:rFonts w:ascii="Times New Roman" w:hAnsi="Times New Roman" w:cs="Times New Roman"/>
-          <w:sz w:val="20"/>
-          <w:szCs w:val="20"/>
-        </w:rPr>
-      </w:pPr>
-      <w:proofErr w:type="spellStart"/>
-      <w:r>
-        <w:rPr>
-          <w:rFonts w:ascii="Times New Roman" w:hAnsi="Times New Roman" w:cs="Times New Roman"/>
-          <w:sz w:val="20"/>
-          <w:szCs w:val="20"/>
-        </w:rPr>
-        <w:t>nvm</w:t>
-      </w:r>
-      <w:proofErr w:type="spellEnd"/>
-      <w:r>
-        <w:rPr>
-          <w:rFonts w:ascii="Times New Roman" w:hAnsi="Times New Roman" w:cs="Times New Roman"/>
-          <w:sz w:val="20"/>
-          <w:szCs w:val="20"/>
-        </w:rPr>
-        <w:t xml:space="preserve"> use </w:t>
-      </w:r>
-      <w:r>
-        <w:rPr>
-          <w:rFonts w:ascii="Times New Roman" w:hAnsi="Times New Roman" w:cs="Times New Roman"/>
-          <w:sz w:val="20"/>
-          <w:szCs w:val="20"/>
-        </w:rPr>
-        <w:t>–</w:t>
-      </w:r>
-      <w:proofErr w:type="spellStart"/>
-      <w:r>
-        <w:rPr>
-          <w:rFonts w:ascii="Times New Roman" w:hAnsi="Times New Roman" w:cs="Times New Roman"/>
-          <w:sz w:val="20"/>
-          <w:szCs w:val="20"/>
-        </w:rPr>
-        <w:t>lts</w:t>
-      </w:r>
-      <w:proofErr w:type="spellEnd"/>
     </w:p>
     <w:p>
       <w:pPr>
@@ -862,25 +636,7 @@
           <w:sz w:val="20"/>
           <w:szCs w:val="20"/>
         </w:rPr>
-        <w:t xml:space="preserve"> for node and </w:t>
-      </w:r>
-      <w:proofErr w:type="spellStart"/>
-      <w:r>
-        <w:rPr>
-          <w:rFonts w:ascii="Times New Roman" w:hAnsi="Times New Roman" w:cs="Times New Roman"/>
-          <w:sz w:val="20"/>
-          <w:szCs w:val="20"/>
-        </w:rPr>
-        <w:t>nvm</w:t>
-      </w:r>
-      <w:proofErr w:type="spellEnd"/>
-      <w:r>
-        <w:rPr>
-          <w:rFonts w:ascii="Times New Roman" w:hAnsi="Times New Roman" w:cs="Times New Roman"/>
-          <w:sz w:val="20"/>
-          <w:szCs w:val="20"/>
-        </w:rPr>
-        <w:t xml:space="preserve"> with command:</w:t>
+        <w:t xml:space="preserve"> for node and nvm with command:</w:t>
       </w:r>
     </w:p>
     <w:p>
@@ -908,7 +664,6 @@
           <w:szCs w:val="20"/>
         </w:rPr>
       </w:pPr>
-      <w:proofErr w:type="spellStart"/>
       <w:r>
         <w:rPr>
           <w:rFonts w:ascii="Times New Roman" w:hAnsi="Times New Roman" w:cs="Times New Roman" w:hint="eastAsia"/>
@@ -923,16 +678,7 @@
           <w:sz w:val="20"/>
           <w:szCs w:val="20"/>
         </w:rPr>
-        <w:t>vm</w:t>
-      </w:r>
-      <w:proofErr w:type="spellEnd"/>
-      <w:r>
-        <w:rPr>
-          <w:rFonts w:ascii="Times New Roman" w:hAnsi="Times New Roman" w:cs="Times New Roman"/>
-          <w:sz w:val="20"/>
-          <w:szCs w:val="20"/>
-        </w:rPr>
-        <w:t xml:space="preserve"> -v</w:t>
+        <w:t>vm -v</w:t>
       </w:r>
     </w:p>
     <w:p>
@@ -964,52 +710,348 @@
           <w:sz w:val="20"/>
           <w:szCs w:val="20"/>
         </w:rPr>
-        <w:t xml:space="preserve">Install Puppeteer using </w:t>
-      </w:r>
-      <w:proofErr w:type="spellStart"/>
-      <w:r>
-        <w:rPr>
-          <w:rFonts w:ascii="Times New Roman" w:hAnsi="Times New Roman" w:cs="Times New Roman"/>
-          <w:sz w:val="20"/>
-          <w:szCs w:val="20"/>
-        </w:rPr>
-        <w:t>npm</w:t>
-      </w:r>
-      <w:proofErr w:type="spellEnd"/>
-      <w:r>
-        <w:rPr>
-          <w:rFonts w:ascii="Times New Roman" w:hAnsi="Times New Roman" w:cs="Times New Roman"/>
-          <w:sz w:val="20"/>
-          <w:szCs w:val="20"/>
-        </w:rPr>
-        <w:t xml:space="preserve"> (Node Package Manager) by running the following command:</w:t>
-      </w:r>
-    </w:p>
-    <w:p>
-      <w:pPr>
-        <w:rPr>
-          <w:rFonts w:ascii="Times New Roman" w:hAnsi="Times New Roman" w:cs="Times New Roman" w:hint="eastAsia"/>
-          <w:sz w:val="20"/>
-          <w:szCs w:val="20"/>
-        </w:rPr>
-      </w:pPr>
-      <w:proofErr w:type="spellStart"/>
-      <w:r>
-        <w:rPr>
-          <w:rFonts w:ascii="Times New Roman" w:hAnsi="Times New Roman" w:cs="Times New Roman"/>
-          <w:sz w:val="20"/>
-          <w:szCs w:val="20"/>
-        </w:rPr>
-        <w:t>npm</w:t>
-      </w:r>
-      <w:proofErr w:type="spellEnd"/>
-      <w:r>
-        <w:rPr>
-          <w:rFonts w:ascii="Times New Roman" w:hAnsi="Times New Roman" w:cs="Times New Roman"/>
-          <w:sz w:val="20"/>
-          <w:szCs w:val="20"/>
-        </w:rPr>
-        <w:t xml:space="preserve"> install puppeteer</w:t>
+        <w:t>Install Puppeteer using npm (Node Package Manager) by running the following command:</w:t>
+      </w:r>
+    </w:p>
+    <w:p>
+      <w:pPr>
+        <w:rPr>
+          <w:rFonts w:ascii="Times New Roman" w:hAnsi="Times New Roman" w:cs="Times New Roman"/>
+          <w:sz w:val="20"/>
+          <w:szCs w:val="20"/>
+        </w:rPr>
+      </w:pPr>
+      <w:r>
+        <w:rPr>
+          <w:rFonts w:ascii="Times New Roman" w:hAnsi="Times New Roman" w:cs="Times New Roman"/>
+          <w:sz w:val="20"/>
+          <w:szCs w:val="20"/>
+        </w:rPr>
+        <w:t>npm install puppeteer</w:t>
+      </w:r>
+    </w:p>
+    <w:p>
+      <w:pPr>
+        <w:rPr>
+          <w:rFonts w:ascii="Times New Roman" w:hAnsi="Times New Roman" w:cs="Times New Roman"/>
+          <w:sz w:val="20"/>
+          <w:szCs w:val="20"/>
+        </w:rPr>
+      </w:pPr>
+    </w:p>
+    <w:p>
+      <w:pPr>
+        <w:rPr>
+          <w:rFonts w:ascii="Times New Roman" w:hAnsi="Times New Roman" w:cs="Times New Roman"/>
+          <w:sz w:val="20"/>
+          <w:szCs w:val="20"/>
+        </w:rPr>
+      </w:pPr>
+    </w:p>
+    <w:p>
+      <w:pPr>
+        <w:rPr>
+          <w:rFonts w:ascii="Times New Roman" w:hAnsi="Times New Roman" w:cs="Times New Roman"/>
+          <w:sz w:val="32"/>
+          <w:szCs w:val="32"/>
+        </w:rPr>
+      </w:pPr>
+      <w:r>
+        <w:rPr>
+          <w:rFonts w:ascii="Times New Roman" w:hAnsi="Times New Roman" w:cs="Times New Roman"/>
+          <w:sz w:val="32"/>
+          <w:szCs w:val="32"/>
+        </w:rPr>
+        <w:t>Ban IPV6 on server:</w:t>
+      </w:r>
+    </w:p>
+    <w:p>
+      <w:pPr>
+        <w:pStyle w:val="a3"/>
+        <w:numPr>
+          <w:ilvl w:val="0"/>
+          <w:numId w:val="4"/>
+        </w:numPr>
+        <w:ind w:firstLineChars="0"/>
+        <w:rPr>
+          <w:rFonts w:ascii="Times New Roman" w:hAnsi="Times New Roman" w:cs="Times New Roman"/>
+          <w:sz w:val="20"/>
+          <w:szCs w:val="20"/>
+        </w:rPr>
+      </w:pPr>
+      <w:r>
+        <w:rPr>
+          <w:rFonts w:ascii="Times New Roman" w:hAnsi="Times New Roman" w:cs="Times New Roman" w:hint="eastAsia"/>
+          <w:sz w:val="20"/>
+          <w:szCs w:val="20"/>
+        </w:rPr>
+        <w:t>编辑</w:t>
+      </w:r>
+      <w:r>
+        <w:rPr>
+          <w:rFonts w:ascii="Times New Roman" w:hAnsi="Times New Roman" w:cs="Times New Roman"/>
+          <w:sz w:val="20"/>
+          <w:szCs w:val="20"/>
+        </w:rPr>
+        <w:t xml:space="preserve"> /etc/sysctl.conf </w:t>
+      </w:r>
+      <w:r>
+        <w:rPr>
+          <w:rFonts w:ascii="Times New Roman" w:hAnsi="Times New Roman" w:cs="Times New Roman"/>
+          <w:sz w:val="20"/>
+          <w:szCs w:val="20"/>
+        </w:rPr>
+        <w:t>文件</w:t>
+      </w:r>
+      <w:r>
+        <w:rPr>
+          <w:rFonts w:ascii="Times New Roman" w:hAnsi="Times New Roman" w:cs="Times New Roman" w:hint="eastAsia"/>
+          <w:sz w:val="20"/>
+          <w:szCs w:val="20"/>
+        </w:rPr>
+        <w:t xml:space="preserve"> </w:t>
+      </w:r>
+      <w:r>
+        <w:rPr>
+          <w:rFonts w:ascii="Times New Roman" w:hAnsi="Times New Roman" w:cs="Times New Roman"/>
+          <w:sz w:val="20"/>
+          <w:szCs w:val="20"/>
+        </w:rPr>
+        <w:t>(</w:t>
+      </w:r>
+      <w:r>
+        <w:rPr>
+          <w:rFonts w:ascii="Times New Roman" w:hAnsi="Times New Roman" w:cs="Times New Roman"/>
+          <w:sz w:val="20"/>
+          <w:szCs w:val="20"/>
+        </w:rPr>
+        <w:t>net.ipv6.conf.all.disable_ipv6 = 1</w:t>
+      </w:r>
+    </w:p>
+    <w:p>
+      <w:pPr>
+        <w:rPr>
+          <w:rFonts w:ascii="Times New Roman" w:hAnsi="Times New Roman" w:cs="Times New Roman"/>
+          <w:sz w:val="20"/>
+          <w:szCs w:val="20"/>
+        </w:rPr>
+      </w:pPr>
+      <w:r>
+        <w:rPr>
+          <w:rFonts w:ascii="Times New Roman" w:hAnsi="Times New Roman" w:cs="Times New Roman"/>
+          <w:sz w:val="20"/>
+          <w:szCs w:val="20"/>
+        </w:rPr>
+        <w:t>net.ipv6.conf.default.disable_ipv6 = 1</w:t>
+      </w:r>
+      <w:r>
+        <w:rPr>
+          <w:rFonts w:ascii="Times New Roman" w:hAnsi="Times New Roman" w:cs="Times New Roman"/>
+          <w:sz w:val="20"/>
+          <w:szCs w:val="20"/>
+        </w:rPr>
+        <w:t>)</w:t>
+      </w:r>
+    </w:p>
+    <w:p>
+      <w:pPr>
+        <w:pStyle w:val="a3"/>
+        <w:numPr>
+          <w:ilvl w:val="0"/>
+          <w:numId w:val="4"/>
+        </w:numPr>
+        <w:ind w:firstLineChars="0"/>
+        <w:rPr>
+          <w:rFonts w:ascii="Times New Roman" w:hAnsi="Times New Roman" w:cs="Times New Roman"/>
+          <w:sz w:val="20"/>
+          <w:szCs w:val="20"/>
+        </w:rPr>
+      </w:pPr>
+      <w:r>
+        <w:rPr>
+          <w:rFonts w:ascii="Times New Roman" w:hAnsi="Times New Roman" w:cs="Times New Roman" w:hint="eastAsia"/>
+          <w:sz w:val="20"/>
+          <w:szCs w:val="20"/>
+        </w:rPr>
+        <w:t>执行以下命令以使更改生效：</w:t>
+      </w:r>
+    </w:p>
+    <w:p>
+      <w:pPr>
+        <w:rPr>
+          <w:rFonts w:ascii="Times New Roman" w:hAnsi="Times New Roman" w:cs="Times New Roman"/>
+          <w:sz w:val="20"/>
+          <w:szCs w:val="20"/>
+        </w:rPr>
+      </w:pPr>
+      <w:r>
+        <w:rPr>
+          <w:rFonts w:ascii="Times New Roman" w:hAnsi="Times New Roman" w:cs="Times New Roman"/>
+          <w:sz w:val="20"/>
+          <w:szCs w:val="20"/>
+        </w:rPr>
+        <w:t>sudo sysctl -p</w:t>
+      </w:r>
+    </w:p>
+    <w:p>
+      <w:pPr>
+        <w:rPr>
+          <w:rFonts w:ascii="Times New Roman" w:hAnsi="Times New Roman" w:cs="Times New Roman"/>
+          <w:sz w:val="20"/>
+          <w:szCs w:val="20"/>
+        </w:rPr>
+      </w:pPr>
+    </w:p>
+    <w:p>
+      <w:pPr>
+        <w:rPr>
+          <w:rFonts w:ascii="Times New Roman" w:hAnsi="Times New Roman" w:cs="Times New Roman"/>
+          <w:sz w:val="20"/>
+          <w:szCs w:val="20"/>
+        </w:rPr>
+      </w:pPr>
+    </w:p>
+    <w:p>
+      <w:pPr>
+        <w:rPr>
+          <w:rFonts w:ascii="Times New Roman" w:hAnsi="Times New Roman" w:cs="Times New Roman"/>
+          <w:sz w:val="32"/>
+          <w:szCs w:val="32"/>
+        </w:rPr>
+      </w:pPr>
+      <w:r>
+        <w:rPr>
+          <w:rFonts w:ascii="Times New Roman" w:hAnsi="Times New Roman" w:cs="Times New Roman" w:hint="eastAsia"/>
+          <w:sz w:val="32"/>
+          <w:szCs w:val="32"/>
+        </w:rPr>
+        <w:t>B</w:t>
+      </w:r>
+      <w:r>
+        <w:rPr>
+          <w:rFonts w:ascii="Times New Roman" w:hAnsi="Times New Roman" w:cs="Times New Roman"/>
+          <w:sz w:val="32"/>
+          <w:szCs w:val="32"/>
+        </w:rPr>
+        <w:t>an quick UDP on server</w:t>
+      </w:r>
+      <w:r>
+        <w:rPr>
+          <w:rFonts w:ascii="Times New Roman" w:hAnsi="Times New Roman" w:cs="Times New Roman"/>
+          <w:sz w:val="32"/>
+          <w:szCs w:val="32"/>
+        </w:rPr>
+        <w:t>:</w:t>
+      </w:r>
+    </w:p>
+    <w:p>
+      <w:pPr>
+        <w:rPr>
+          <w:rFonts w:ascii="Times New Roman" w:hAnsi="Times New Roman" w:cs="Times New Roman"/>
+          <w:sz w:val="20"/>
+          <w:szCs w:val="20"/>
+        </w:rPr>
+      </w:pPr>
+      <w:r>
+        <w:rPr>
+          <w:rFonts w:ascii="Times New Roman" w:hAnsi="Times New Roman" w:cs="Times New Roman" w:hint="eastAsia"/>
+          <w:sz w:val="20"/>
+          <w:szCs w:val="20"/>
+        </w:rPr>
+        <w:lastRenderedPageBreak/>
+        <w:t>加入参数</w:t>
+      </w:r>
+      <w:r>
+        <w:rPr>
+          <w:rFonts w:ascii="Times New Roman" w:hAnsi="Times New Roman" w:cs="Times New Roman"/>
+          <w:sz w:val="20"/>
+          <w:szCs w:val="20"/>
+        </w:rPr>
+        <w:t>'--disable-quic'</w:t>
+      </w:r>
+      <w:r>
+        <w:rPr>
+          <w:rFonts w:ascii="Times New Roman" w:hAnsi="Times New Roman" w:cs="Times New Roman"/>
+          <w:sz w:val="20"/>
+          <w:szCs w:val="20"/>
+        </w:rPr>
+        <w:t xml:space="preserve"> </w:t>
+      </w:r>
+      <w:r>
+        <w:rPr>
+          <w:rFonts w:ascii="Times New Roman" w:hAnsi="Times New Roman" w:cs="Times New Roman" w:hint="eastAsia"/>
+          <w:sz w:val="20"/>
+          <w:szCs w:val="20"/>
+        </w:rPr>
+        <w:t>例如：</w:t>
+      </w:r>
+    </w:p>
+    <w:p>
+      <w:pPr>
+        <w:rPr>
+          <w:rFonts w:ascii="Times New Roman" w:hAnsi="Times New Roman" w:cs="Times New Roman"/>
+          <w:sz w:val="20"/>
+          <w:szCs w:val="20"/>
+        </w:rPr>
+      </w:pPr>
+      <w:r>
+        <w:rPr>
+          <w:rFonts w:ascii="Times New Roman" w:hAnsi="Times New Roman" w:cs="Times New Roman"/>
+          <w:sz w:val="20"/>
+          <w:szCs w:val="20"/>
+        </w:rPr>
+        <w:t>(async () =&gt; {</w:t>
+      </w:r>
+    </w:p>
+    <w:p>
+      <w:pPr>
+        <w:rPr>
+          <w:rFonts w:ascii="Times New Roman" w:hAnsi="Times New Roman" w:cs="Times New Roman"/>
+          <w:sz w:val="20"/>
+          <w:szCs w:val="20"/>
+        </w:rPr>
+      </w:pPr>
+      <w:r>
+        <w:rPr>
+          <w:rFonts w:ascii="Times New Roman" w:hAnsi="Times New Roman" w:cs="Times New Roman"/>
+          <w:sz w:val="20"/>
+          <w:szCs w:val="20"/>
+        </w:rPr>
+        <w:t xml:space="preserve">  const browser = await puppeteer.launch({</w:t>
+      </w:r>
+    </w:p>
+    <w:p>
+      <w:pPr>
+        <w:rPr>
+          <w:rFonts w:ascii="Times New Roman" w:hAnsi="Times New Roman" w:cs="Times New Roman"/>
+          <w:sz w:val="20"/>
+          <w:szCs w:val="20"/>
+        </w:rPr>
+      </w:pPr>
+      <w:r>
+        <w:rPr>
+          <w:rFonts w:ascii="Times New Roman" w:hAnsi="Times New Roman" w:cs="Times New Roman"/>
+          <w:sz w:val="20"/>
+          <w:szCs w:val="20"/>
+        </w:rPr>
+        <w:t xml:space="preserve">    args: ['--disable-quic']</w:t>
+      </w:r>
+    </w:p>
+    <w:p>
+      <w:pPr>
+        <w:rPr>
+          <w:rFonts w:ascii="Times New Roman" w:hAnsi="Times New Roman" w:cs="Times New Roman" w:hint="eastAsia"/>
+          <w:sz w:val="20"/>
+          <w:szCs w:val="20"/>
+        </w:rPr>
+      </w:pPr>
+      <w:r>
+        <w:rPr>
+          <w:rFonts w:ascii="Times New Roman" w:hAnsi="Times New Roman" w:cs="Times New Roman"/>
+          <w:sz w:val="20"/>
+          <w:szCs w:val="20"/>
+        </w:rPr>
+        <w:t xml:space="preserve">  });</w:t>
       </w:r>
     </w:p>
     <w:sectPr>
@@ -1025,6 +1067,95 @@
 <file path=word/numbering.xml><?xml version="1.0" encoding="utf-8"?>
 <w:numbering xmlns:wpc="http://schemas.microsoft.com/office/word/2010/wordprocessingCanvas" xmlns:cx="http://schemas.microsoft.com/office/drawing/2014/chartex" xmlns:cx1="http://schemas.microsoft.com/office/drawing/2015/9/8/chartex" xmlns:cx2="http://schemas.microsoft.com/office/drawing/2015/10/21/chartex" xmlns:cx3="http://schemas.microsoft.com/office/drawing/2016/5/9/chartex" xmlns:cx4="http://schemas.microsoft.com/office/drawing/2016/5/10/chartex" xmlns:cx5="http://schemas.microsoft.com/office/drawing/2016/5/11/chartex" xmlns:cx6="http://schemas.microsoft.com/office/drawing/2016/5/12/chartex" xmlns:cx7="http://schemas.microsoft.com/office/drawing/2016/5/13/chartex" xmlns:cx8="http://schemas.microsoft.com/office/drawing/2016/5/14/chartex" xmlns:mc="http://schemas.openxmlformats.org/markup-compatibility/2006" xmlns:aink="http://schemas.microsoft.com/office/drawing/2016/ink" xmlns:am3d="http://schemas.microsoft.com/office/drawing/2017/model3d" xmlns:o="urn:schemas-microsoft-com:office:office" xmlns:oel="http://schemas.microsoft.com/office/2019/extlst" xmlns:r="http://schemas.openxmlformats.org/officeDocument/2006/relationships" xmlns:m="http://schemas.openxmlformats.org/officeDocument/2006/math" xmlns:v="urn:schemas-microsoft-com:vml" xmlns:wp14="http://schemas.microsoft.com/office/word/2010/wordprocessingDrawing" xmlns:wp="http://schemas.openxmlformats.org/drawingml/2006/wordprocessingDrawing" xmlns:w10="urn:schemas-microsoft-com:office:word" xmlns:w="http://schemas.openxmlformats.org/wordprocessingml/2006/main" xmlns:w14="http://schemas.microsoft.com/office/word/2010/wordml" xmlns:w15="http://schemas.microsoft.com/office/word/2012/wordml" xmlns:w16cex="http://schemas.microsoft.com/office/word/2018/wordml/cex" xmlns:w16cid="http://schemas.microsoft.com/office/word/2016/wordml/cid" xmlns:w16="http://schemas.microsoft.com/office/word/2018/wordml" xmlns:w16du="http://schemas.microsoft.com/office/word/2023/wordml/word16du" xmlns:w16sdtdh="http://schemas.microsoft.com/office/word/2020/wordml/sdtdatahash" xmlns:w16se="http://schemas.microsoft.com/office/word/2015/wordml/symex" xmlns:wpg="http://schemas.microsoft.com/office/word/2010/wordprocessingGroup" xmlns:wpi="http://schemas.microsoft.com/office/word/2010/wordprocessingInk" xmlns:wne="http://schemas.microsoft.com/office/word/2006/wordml" xmlns:wps="http://schemas.microsoft.com/office/word/2010/wordprocessingShape" mc:Ignorable="w14 w15 w16se w16cid w16 w16cex w16sdtdh wp14">
   <w:abstractNum w:abstractNumId="0" w15:restartNumberingAfterBreak="0">
+    <w:nsid w:val="0B5C06FA"/>
+    <w:multiLevelType w:val="hybridMultilevel"/>
+    <w:tmpl w:val="F8C8BD1C"/>
+    <w:lvl w:ilvl="0" w:tplc="575A9134">
+      <w:start w:val="1"/>
+      <w:numFmt w:val="decimal"/>
+      <w:lvlText w:val="%1."/>
+      <w:lvlJc w:val="left"/>
+      <w:pPr>
+        <w:ind w:left="360" w:hanging="360"/>
+      </w:pPr>
+      <w:rPr>
+        <w:rFonts w:hint="default"/>
+      </w:rPr>
+    </w:lvl>
+    <w:lvl w:ilvl="1" w:tplc="04090019" w:tentative="1">
+      <w:start w:val="1"/>
+      <w:numFmt w:val="lowerLetter"/>
+      <w:lvlText w:val="%2)"/>
+      <w:lvlJc w:val="left"/>
+      <w:pPr>
+        <w:ind w:left="880" w:hanging="440"/>
+      </w:pPr>
+    </w:lvl>
+    <w:lvl w:ilvl="2" w:tplc="0409001B" w:tentative="1">
+      <w:start w:val="1"/>
+      <w:numFmt w:val="lowerRoman"/>
+      <w:lvlText w:val="%3."/>
+      <w:lvlJc w:val="right"/>
+      <w:pPr>
+        <w:ind w:left="1320" w:hanging="440"/>
+      </w:pPr>
+    </w:lvl>
+    <w:lvl w:ilvl="3" w:tplc="0409000F" w:tentative="1">
+      <w:start w:val="1"/>
+      <w:numFmt w:val="decimal"/>
+      <w:lvlText w:val="%4."/>
+      <w:lvlJc w:val="left"/>
+      <w:pPr>
+        <w:ind w:left="1760" w:hanging="440"/>
+      </w:pPr>
+    </w:lvl>
+    <w:lvl w:ilvl="4" w:tplc="04090019" w:tentative="1">
+      <w:start w:val="1"/>
+      <w:numFmt w:val="lowerLetter"/>
+      <w:lvlText w:val="%5)"/>
+      <w:lvlJc w:val="left"/>
+      <w:pPr>
+        <w:ind w:left="2200" w:hanging="440"/>
+      </w:pPr>
+    </w:lvl>
+    <w:lvl w:ilvl="5" w:tplc="0409001B" w:tentative="1">
+      <w:start w:val="1"/>
+      <w:numFmt w:val="lowerRoman"/>
+      <w:lvlText w:val="%6."/>
+      <w:lvlJc w:val="right"/>
+      <w:pPr>
+        <w:ind w:left="2640" w:hanging="440"/>
+      </w:pPr>
+    </w:lvl>
+    <w:lvl w:ilvl="6" w:tplc="0409000F" w:tentative="1">
+      <w:start w:val="1"/>
+      <w:numFmt w:val="decimal"/>
+      <w:lvlText w:val="%7."/>
+      <w:lvlJc w:val="left"/>
+      <w:pPr>
+        <w:ind w:left="3080" w:hanging="440"/>
+      </w:pPr>
+    </w:lvl>
+    <w:lvl w:ilvl="7" w:tplc="04090019" w:tentative="1">
+      <w:start w:val="1"/>
+      <w:numFmt w:val="lowerLetter"/>
+      <w:lvlText w:val="%8)"/>
+      <w:lvlJc w:val="left"/>
+      <w:pPr>
+        <w:ind w:left="3520" w:hanging="440"/>
+      </w:pPr>
+    </w:lvl>
+    <w:lvl w:ilvl="8" w:tplc="0409001B" w:tentative="1">
+      <w:start w:val="1"/>
+      <w:numFmt w:val="lowerRoman"/>
+      <w:lvlText w:val="%9."/>
+      <w:lvlJc w:val="right"/>
+      <w:pPr>
+        <w:ind w:left="3960" w:hanging="440"/>
+      </w:pPr>
+    </w:lvl>
+  </w:abstractNum>
+  <w:abstractNum w:abstractNumId="1" w15:restartNumberingAfterBreak="0">
     <w:nsid w:val="762B2FBE"/>
     <w:multiLevelType w:val="hybridMultilevel"/>
     <w:tmpl w:val="81E21B58"/>
@@ -1136,7 +1267,7 @@
       </w:rPr>
     </w:lvl>
   </w:abstractNum>
-  <w:abstractNum w:abstractNumId="1" w15:restartNumberingAfterBreak="0">
+  <w:abstractNum w:abstractNumId="2" w15:restartNumberingAfterBreak="0">
     <w:nsid w:val="77B10E4D"/>
     <w:multiLevelType w:val="hybridMultilevel"/>
     <w:tmpl w:val="0B38C99C"/>
@@ -1248,7 +1379,7 @@
       </w:rPr>
     </w:lvl>
   </w:abstractNum>
-  <w:abstractNum w:abstractNumId="2" w15:restartNumberingAfterBreak="0">
+  <w:abstractNum w:abstractNumId="3" w15:restartNumberingAfterBreak="0">
     <w:nsid w:val="7FAB229A"/>
     <w:multiLevelType w:val="hybridMultilevel"/>
     <w:tmpl w:val="713ED954"/>
@@ -1338,13 +1469,16 @@
     </w:lvl>
   </w:abstractNum>
   <w:num w:numId="1" w16cid:durableId="1290932817">
+    <w:abstractNumId w:val="2"/>
+  </w:num>
+  <w:num w:numId="2" w16cid:durableId="609822784">
     <w:abstractNumId w:val="1"/>
   </w:num>
-  <w:num w:numId="2" w16cid:durableId="609822784">
+  <w:num w:numId="3" w16cid:durableId="1890190096">
+    <w:abstractNumId w:val="3"/>
+  </w:num>
+  <w:num w:numId="4" w16cid:durableId="318076329">
     <w:abstractNumId w:val="0"/>
-  </w:num>
-  <w:num w:numId="3" w16cid:durableId="1890190096">
-    <w:abstractNumId w:val="2"/>
   </w:num>
 </w:numbering>
 </file>

--- a/tutorial.docx
+++ b/tutorial.docx
@@ -1,6 +1,6 @@
 
 <file path=word/document.xml><?xml version="1.0" encoding="utf-8"?>
-<w:document xmlns:wpc="http://schemas.microsoft.com/office/word/2010/wordprocessingCanvas" xmlns:cx="http://schemas.microsoft.com/office/drawing/2014/chartex" xmlns:cx1="http://schemas.microsoft.com/office/drawing/2015/9/8/chartex" xmlns:cx2="http://schemas.microsoft.com/office/drawing/2015/10/21/chartex" xmlns:cx3="http://schemas.microsoft.com/office/drawing/2016/5/9/chartex" xmlns:cx4="http://schemas.microsoft.com/office/drawing/2016/5/10/chartex" xmlns:cx5="http://schemas.microsoft.com/office/drawing/2016/5/11/chartex" xmlns:cx6="http://schemas.microsoft.com/office/drawing/2016/5/12/chartex" xmlns:cx7="http://schemas.microsoft.com/office/drawing/2016/5/13/chartex" xmlns:cx8="http://schemas.microsoft.com/office/drawing/2016/5/14/chartex" xmlns:mc="http://schemas.openxmlformats.org/markup-compatibility/2006" xmlns:aink="http://schemas.microsoft.com/office/drawing/2016/ink" xmlns:am3d="http://schemas.microsoft.com/office/drawing/2017/model3d" xmlns:o="urn:schemas-microsoft-com:office:office" xmlns:oel="http://schemas.microsoft.com/office/2019/extlst" xmlns:r="http://schemas.openxmlformats.org/officeDocument/2006/relationships" xmlns:m="http://schemas.openxmlformats.org/officeDocument/2006/math" xmlns:v="urn:schemas-microsoft-com:vml" xmlns:wp14="http://schemas.microsoft.com/office/word/2010/wordprocessingDrawing" xmlns:wp="http://schemas.openxmlformats.org/drawingml/2006/wordprocessingDrawing" xmlns:w10="urn:schemas-microsoft-com:office:word" xmlns:w="http://schemas.openxmlformats.org/wordprocessingml/2006/main" xmlns:w14="http://schemas.microsoft.com/office/word/2010/wordml" xmlns:w15="http://schemas.microsoft.com/office/word/2012/wordml" xmlns:w16cex="http://schemas.microsoft.com/office/word/2018/wordml/cex" xmlns:w16cid="http://schemas.microsoft.com/office/word/2016/wordml/cid" xmlns:w16="http://schemas.microsoft.com/office/word/2018/wordml" xmlns:w16du="http://schemas.microsoft.com/office/word/2023/wordml/word16du" xmlns:w16sdtdh="http://schemas.microsoft.com/office/word/2020/wordml/sdtdatahash" xmlns:w16se="http://schemas.microsoft.com/office/word/2015/wordml/symex" xmlns:wpg="http://schemas.microsoft.com/office/word/2010/wordprocessingGroup" xmlns:wpi="http://schemas.microsoft.com/office/word/2010/wordprocessingInk" xmlns:wne="http://schemas.microsoft.com/office/word/2006/wordml" xmlns:wps="http://schemas.microsoft.com/office/word/2010/wordprocessingShape" mc:Ignorable="w14 w15 w16se w16cid w16 w16cex w16sdtdh wp14">
+<w:document xmlns:wpc="http://schemas.microsoft.com/office/word/2010/wordprocessingCanvas" xmlns:cx="http://schemas.microsoft.com/office/drawing/2014/chartex" xmlns:cx1="http://schemas.microsoft.com/office/drawing/2015/9/8/chartex" xmlns:cx2="http://schemas.microsoft.com/office/drawing/2015/10/21/chartex" xmlns:cx3="http://schemas.microsoft.com/office/drawing/2016/5/9/chartex" xmlns:cx4="http://schemas.microsoft.com/office/drawing/2016/5/10/chartex" xmlns:cx5="http://schemas.microsoft.com/office/drawing/2016/5/11/chartex" xmlns:cx6="http://schemas.microsoft.com/office/drawing/2016/5/12/chartex" xmlns:cx7="http://schemas.microsoft.com/office/drawing/2016/5/13/chartex" xmlns:cx8="http://schemas.microsoft.com/office/drawing/2016/5/14/chartex" xmlns:mc="http://schemas.openxmlformats.org/markup-compatibility/2006" xmlns:aink="http://schemas.microsoft.com/office/drawing/2016/ink" xmlns:am3d="http://schemas.microsoft.com/office/drawing/2017/model3d" xmlns:o="urn:schemas-microsoft-com:office:office" xmlns:oel="http://schemas.microsoft.com/office/2019/extlst" xmlns:r="http://schemas.openxmlformats.org/officeDocument/2006/relationships" xmlns:m="http://schemas.openxmlformats.org/officeDocument/2006/math" xmlns:v="urn:schemas-microsoft-com:vml" xmlns:wp14="http://schemas.microsoft.com/office/word/2010/wordprocessingDrawing" xmlns:wp="http://schemas.openxmlformats.org/drawingml/2006/wordprocessingDrawing" xmlns:w10="urn:schemas-microsoft-com:office:word" xmlns:w="http://schemas.openxmlformats.org/wordprocessingml/2006/main" xmlns:w14="http://schemas.microsoft.com/office/word/2010/wordml" xmlns:w15="http://schemas.microsoft.com/office/word/2012/wordml" xmlns:w16cex="http://schemas.microsoft.com/office/word/2018/wordml/cex" xmlns:w16cid="http://schemas.microsoft.com/office/word/2016/wordml/cid" xmlns:w16="http://schemas.microsoft.com/office/word/2018/wordml" xmlns:w16sdtdh="http://schemas.microsoft.com/office/word/2020/wordml/sdtdatahash" xmlns:w16se="http://schemas.microsoft.com/office/word/2015/wordml/symex" xmlns:wpg="http://schemas.microsoft.com/office/word/2010/wordprocessingGroup" xmlns:wpi="http://schemas.microsoft.com/office/word/2010/wordprocessingInk" xmlns:wne="http://schemas.microsoft.com/office/word/2006/wordml" xmlns:wps="http://schemas.microsoft.com/office/word/2010/wordprocessingShape" mc:Ignorable="w14 w15 w16se w16cid w16 w16cex w16sdtdh wp14">
   <w:body>
     <w:p>
       <w:pPr>
@@ -486,6 +486,158 @@
     </w:p>
     <w:p>
       <w:pPr>
+        <w:rPr>
+          <w:rFonts w:ascii="Times New Roman" w:hAnsi="Times New Roman" w:cs="Times New Roman"/>
+          <w:sz w:val="20"/>
+          <w:szCs w:val="20"/>
+        </w:rPr>
+      </w:pPr>
+    </w:p>
+    <w:p>
+      <w:pPr>
+        <w:rPr>
+          <w:rFonts w:ascii="Times New Roman" w:hAnsi="Times New Roman" w:cs="Times New Roman"/>
+          <w:sz w:val="20"/>
+          <w:szCs w:val="20"/>
+        </w:rPr>
+      </w:pPr>
+    </w:p>
+    <w:p>
+      <w:pPr>
+        <w:widowControl/>
+        <w:jc w:val="left"/>
+        <w:rPr>
+          <w:rFonts w:ascii="Ubuntu Mono" w:eastAsia="宋体" w:hAnsi="Ubuntu Mono" w:cs="宋体"/>
+          <w:color w:val="FFFFFF"/>
+          <w:kern w:val="0"/>
+          <w:szCs w:val="21"/>
+          <w:shd w:val="clear" w:color="auto" w:fill="000000"/>
+        </w:rPr>
+      </w:pPr>
+      <w:r>
+        <w:rPr>
+          <w:rFonts w:ascii="Ubuntu Mono" w:eastAsia="宋体" w:hAnsi="Ubuntu Mono" w:cs="宋体"/>
+          <w:color w:val="FFFFFF"/>
+          <w:kern w:val="0"/>
+          <w:szCs w:val="21"/>
+          <w:shd w:val="clear" w:color="auto" w:fill="000000"/>
+        </w:rPr>
+        <w:t>sudo apt install gconf-service libasound2 libatk1.0-0 libc6 libcairo2 libcups2 libdbus-1-3 \</w:t>
+      </w:r>
+    </w:p>
+    <w:p>
+      <w:pPr>
+        <w:widowControl/>
+        <w:jc w:val="left"/>
+        <w:rPr>
+          <w:rFonts w:ascii="Ubuntu Mono" w:eastAsia="宋体" w:hAnsi="Ubuntu Mono" w:cs="宋体"/>
+          <w:color w:val="FFFFFF"/>
+          <w:kern w:val="0"/>
+          <w:szCs w:val="21"/>
+          <w:shd w:val="clear" w:color="auto" w:fill="000000"/>
+        </w:rPr>
+      </w:pPr>
+      <w:r>
+        <w:rPr>
+          <w:rFonts w:ascii="Ubuntu Mono" w:eastAsia="宋体" w:hAnsi="Ubuntu Mono" w:cs="宋体"/>
+          <w:color w:val="FFFFFF"/>
+          <w:kern w:val="0"/>
+          <w:szCs w:val="21"/>
+          <w:shd w:val="clear" w:color="auto" w:fill="000000"/>
+        </w:rPr>
+        <w:t>libexpat1 libfontconfig1 libgcc1 libgconf-2-4 libgdk-pixbuf2.0-0 libglib2.0-0 libgtk-3-0 \</w:t>
+      </w:r>
+    </w:p>
+    <w:p>
+      <w:pPr>
+        <w:widowControl/>
+        <w:jc w:val="left"/>
+        <w:rPr>
+          <w:rFonts w:ascii="Ubuntu Mono" w:eastAsia="宋体" w:hAnsi="Ubuntu Mono" w:cs="宋体"/>
+          <w:color w:val="FFFFFF"/>
+          <w:kern w:val="0"/>
+          <w:szCs w:val="21"/>
+          <w:shd w:val="clear" w:color="auto" w:fill="000000"/>
+        </w:rPr>
+      </w:pPr>
+      <w:r>
+        <w:rPr>
+          <w:rFonts w:ascii="Ubuntu Mono" w:eastAsia="宋体" w:hAnsi="Ubuntu Mono" w:cs="宋体"/>
+          <w:color w:val="FFFFFF"/>
+          <w:kern w:val="0"/>
+          <w:szCs w:val="21"/>
+          <w:shd w:val="clear" w:color="auto" w:fill="000000"/>
+        </w:rPr>
+        <w:t>libnspr4 libpango-1.0-0 libpangocairo-1.0-0 libstdc++6 libx11-6 libx11-xcb1 libxcb1 \</w:t>
+      </w:r>
+    </w:p>
+    <w:p>
+      <w:pPr>
+        <w:widowControl/>
+        <w:jc w:val="left"/>
+        <w:rPr>
+          <w:rFonts w:ascii="Ubuntu Mono" w:eastAsia="宋体" w:hAnsi="Ubuntu Mono" w:cs="宋体"/>
+          <w:color w:val="FFFFFF"/>
+          <w:kern w:val="0"/>
+          <w:szCs w:val="21"/>
+          <w:shd w:val="clear" w:color="auto" w:fill="000000"/>
+        </w:rPr>
+      </w:pPr>
+      <w:r>
+        <w:rPr>
+          <w:rFonts w:ascii="Ubuntu Mono" w:eastAsia="宋体" w:hAnsi="Ubuntu Mono" w:cs="宋体"/>
+          <w:color w:val="FFFFFF"/>
+          <w:kern w:val="0"/>
+          <w:szCs w:val="21"/>
+          <w:shd w:val="clear" w:color="auto" w:fill="000000"/>
+        </w:rPr>
+        <w:t>libxcomposite1 libxcursor1 libxdamage1 libxext6 libxfixes3 libxi6 libxrandr2 libxrender1 \</w:t>
+      </w:r>
+    </w:p>
+    <w:p>
+      <w:pPr>
+        <w:widowControl/>
+        <w:jc w:val="left"/>
+        <w:rPr>
+          <w:rFonts w:ascii="Ubuntu Mono" w:eastAsia="宋体" w:hAnsi="Ubuntu Mono" w:cs="宋体"/>
+          <w:color w:val="FFFFFF"/>
+          <w:kern w:val="0"/>
+          <w:szCs w:val="21"/>
+          <w:shd w:val="clear" w:color="auto" w:fill="000000"/>
+        </w:rPr>
+      </w:pPr>
+      <w:r>
+        <w:rPr>
+          <w:rFonts w:ascii="Ubuntu Mono" w:eastAsia="宋体" w:hAnsi="Ubuntu Mono" w:cs="宋体"/>
+          <w:color w:val="FFFFFF"/>
+          <w:kern w:val="0"/>
+          <w:szCs w:val="21"/>
+          <w:shd w:val="clear" w:color="auto" w:fill="000000"/>
+        </w:rPr>
+        <w:t>libxss1 libxtst6 ca-certificates fonts-liberation libappindicator1 libnss3 lsb-release xdg-utils \</w:t>
+      </w:r>
+    </w:p>
+    <w:p>
+      <w:pPr>
+        <w:rPr>
+          <w:rFonts w:ascii="Times New Roman" w:hAnsi="Times New Roman" w:cs="Times New Roman" w:hint="eastAsia"/>
+          <w:sz w:val="20"/>
+          <w:szCs w:val="20"/>
+        </w:rPr>
+      </w:pPr>
+      <w:r>
+        <w:rPr>
+          <w:rFonts w:ascii="Ubuntu Mono" w:eastAsia="宋体" w:hAnsi="Ubuntu Mono" w:cs="宋体"/>
+          <w:color w:val="FFFFFF"/>
+          <w:kern w:val="0"/>
+          <w:szCs w:val="21"/>
+          <w:shd w:val="clear" w:color="auto" w:fill="000000"/>
+        </w:rPr>
+        <w:t>wget</w:t>
+      </w:r>
+    </w:p>
+    <w:p>
+      <w:pPr>
         <w:pStyle w:val="a3"/>
         <w:numPr>
           <w:ilvl w:val="0"/>
@@ -727,6 +879,7 @@
           <w:sz w:val="20"/>
           <w:szCs w:val="20"/>
         </w:rPr>
+        <w:lastRenderedPageBreak/>
         <w:t>npm install puppeteer</w:t>
       </w:r>
     </w:p>
@@ -842,15 +995,7 @@
           <w:sz w:val="20"/>
           <w:szCs w:val="20"/>
         </w:rPr>
-        <w:t>net.ipv6.conf.default.disable_ipv6 = 1</w:t>
-      </w:r>
-      <w:r>
-        <w:rPr>
-          <w:rFonts w:ascii="Times New Roman" w:hAnsi="Times New Roman" w:cs="Times New Roman"/>
-          <w:sz w:val="20"/>
-          <w:szCs w:val="20"/>
-        </w:rPr>
-        <w:t>)</w:t>
+        <w:t>net.ipv6.conf.default.disable_ipv6 = 1)</w:t>
       </w:r>
     </w:p>
     <w:p>
@@ -958,7 +1103,6 @@
           <w:sz w:val="20"/>
           <w:szCs w:val="20"/>
         </w:rPr>
-        <w:lastRenderedPageBreak/>
         <w:t>加入参数</w:t>
       </w:r>
       <w:r>
@@ -1040,7 +1184,7 @@
     <w:p>
       <w:pPr>
         <w:rPr>
-          <w:rFonts w:ascii="Times New Roman" w:hAnsi="Times New Roman" w:cs="Times New Roman" w:hint="eastAsia"/>
+          <w:rFonts w:ascii="Times New Roman" w:hAnsi="Times New Roman" w:cs="Times New Roman"/>
           <w:sz w:val="20"/>
           <w:szCs w:val="20"/>
         </w:rPr>
@@ -1065,7 +1209,7 @@
 </file>
 
 <file path=word/numbering.xml><?xml version="1.0" encoding="utf-8"?>
-<w:numbering xmlns:wpc="http://schemas.microsoft.com/office/word/2010/wordprocessingCanvas" xmlns:cx="http://schemas.microsoft.com/office/drawing/2014/chartex" xmlns:cx1="http://schemas.microsoft.com/office/drawing/2015/9/8/chartex" xmlns:cx2="http://schemas.microsoft.com/office/drawing/2015/10/21/chartex" xmlns:cx3="http://schemas.microsoft.com/office/drawing/2016/5/9/chartex" xmlns:cx4="http://schemas.microsoft.com/office/drawing/2016/5/10/chartex" xmlns:cx5="http://schemas.microsoft.com/office/drawing/2016/5/11/chartex" xmlns:cx6="http://schemas.microsoft.com/office/drawing/2016/5/12/chartex" xmlns:cx7="http://schemas.microsoft.com/office/drawing/2016/5/13/chartex" xmlns:cx8="http://schemas.microsoft.com/office/drawing/2016/5/14/chartex" xmlns:mc="http://schemas.openxmlformats.org/markup-compatibility/2006" xmlns:aink="http://schemas.microsoft.com/office/drawing/2016/ink" xmlns:am3d="http://schemas.microsoft.com/office/drawing/2017/model3d" xmlns:o="urn:schemas-microsoft-com:office:office" xmlns:oel="http://schemas.microsoft.com/office/2019/extlst" xmlns:r="http://schemas.openxmlformats.org/officeDocument/2006/relationships" xmlns:m="http://schemas.openxmlformats.org/officeDocument/2006/math" xmlns:v="urn:schemas-microsoft-com:vml" xmlns:wp14="http://schemas.microsoft.com/office/word/2010/wordprocessingDrawing" xmlns:wp="http://schemas.openxmlformats.org/drawingml/2006/wordprocessingDrawing" xmlns:w10="urn:schemas-microsoft-com:office:word" xmlns:w="http://schemas.openxmlformats.org/wordprocessingml/2006/main" xmlns:w14="http://schemas.microsoft.com/office/word/2010/wordml" xmlns:w15="http://schemas.microsoft.com/office/word/2012/wordml" xmlns:w16cex="http://schemas.microsoft.com/office/word/2018/wordml/cex" xmlns:w16cid="http://schemas.microsoft.com/office/word/2016/wordml/cid" xmlns:w16="http://schemas.microsoft.com/office/word/2018/wordml" xmlns:w16du="http://schemas.microsoft.com/office/word/2023/wordml/word16du" xmlns:w16sdtdh="http://schemas.microsoft.com/office/word/2020/wordml/sdtdatahash" xmlns:w16se="http://schemas.microsoft.com/office/word/2015/wordml/symex" xmlns:wpg="http://schemas.microsoft.com/office/word/2010/wordprocessingGroup" xmlns:wpi="http://schemas.microsoft.com/office/word/2010/wordprocessingInk" xmlns:wne="http://schemas.microsoft.com/office/word/2006/wordml" xmlns:wps="http://schemas.microsoft.com/office/word/2010/wordprocessingShape" mc:Ignorable="w14 w15 w16se w16cid w16 w16cex w16sdtdh wp14">
+<w:numbering xmlns:wpc="http://schemas.microsoft.com/office/word/2010/wordprocessingCanvas" xmlns:cx="http://schemas.microsoft.com/office/drawing/2014/chartex" xmlns:cx1="http://schemas.microsoft.com/office/drawing/2015/9/8/chartex" xmlns:cx2="http://schemas.microsoft.com/office/drawing/2015/10/21/chartex" xmlns:cx3="http://schemas.microsoft.com/office/drawing/2016/5/9/chartex" xmlns:cx4="http://schemas.microsoft.com/office/drawing/2016/5/10/chartex" xmlns:cx5="http://schemas.microsoft.com/office/drawing/2016/5/11/chartex" xmlns:cx6="http://schemas.microsoft.com/office/drawing/2016/5/12/chartex" xmlns:cx7="http://schemas.microsoft.com/office/drawing/2016/5/13/chartex" xmlns:cx8="http://schemas.microsoft.com/office/drawing/2016/5/14/chartex" xmlns:mc="http://schemas.openxmlformats.org/markup-compatibility/2006" xmlns:aink="http://schemas.microsoft.com/office/drawing/2016/ink" xmlns:am3d="http://schemas.microsoft.com/office/drawing/2017/model3d" xmlns:o="urn:schemas-microsoft-com:office:office" xmlns:oel="http://schemas.microsoft.com/office/2019/extlst" xmlns:r="http://schemas.openxmlformats.org/officeDocument/2006/relationships" xmlns:m="http://schemas.openxmlformats.org/officeDocument/2006/math" xmlns:v="urn:schemas-microsoft-com:vml" xmlns:wp14="http://schemas.microsoft.com/office/word/2010/wordprocessingDrawing" xmlns:wp="http://schemas.openxmlformats.org/drawingml/2006/wordprocessingDrawing" xmlns:w10="urn:schemas-microsoft-com:office:word" xmlns:w="http://schemas.openxmlformats.org/wordprocessingml/2006/main" xmlns:w14="http://schemas.microsoft.com/office/word/2010/wordml" xmlns:w15="http://schemas.microsoft.com/office/word/2012/wordml" xmlns:w16cex="http://schemas.microsoft.com/office/word/2018/wordml/cex" xmlns:w16cid="http://schemas.microsoft.com/office/word/2016/wordml/cid" xmlns:w16="http://schemas.microsoft.com/office/word/2018/wordml" xmlns:w16sdtdh="http://schemas.microsoft.com/office/word/2020/wordml/sdtdatahash" xmlns:w16se="http://schemas.microsoft.com/office/word/2015/wordml/symex" xmlns:wpg="http://schemas.microsoft.com/office/word/2010/wordprocessingGroup" xmlns:wpi="http://schemas.microsoft.com/office/word/2010/wordprocessingInk" xmlns:wne="http://schemas.microsoft.com/office/word/2006/wordml" xmlns:wps="http://schemas.microsoft.com/office/word/2010/wordprocessingShape" mc:Ignorable="w14 w15 w16se w16cid w16 w16cex w16sdtdh wp14">
   <w:abstractNum w:abstractNumId="0" w15:restartNumberingAfterBreak="0">
     <w:nsid w:val="0B5C06FA"/>
     <w:multiLevelType w:val="hybridMultilevel"/>

--- a/tutorial.docx
+++ b/tutorial.docx
@@ -481,8 +481,18 @@
           <w:sz w:val="20"/>
           <w:szCs w:val="20"/>
         </w:rPr>
-        <w:t>sudo apt-get install -y gconf-service libasound2 libatk1.0-0 libc6 libcairo2 libcups2 libdbus-1-3 libexpat1 libfontconfig1 libgcc1 libgconf-2-4 libgdk-pixbuf2.0-0 libglib2.0-0 libgtk-3-0 libnspr4 libpango-1.0-0 libpangocairo-1.0-0 libstdc++6 libx11-6 libx11-xcb1 libxcb1 libxcomposite1 libxcursor1 libxdamage1 libxext6 libxfixes3 libxi6 libxrandr2 libxrender1 libxss1 libxtst6 ca-certificates fonts-liberation libappindicator1 libnss3 lsb-release xdg-utils wget</w:t>
-      </w:r>
+        <w:t xml:space="preserve">sudo apt-get install -y gconf-service libasound2 libatk1.0-0 libc6 libcairo2 libcups2 libdbus-1-3 libexpat1 libfontconfig1 libgcc1 libgconf-2-4 libgdk-pixbuf2.0-0 libglib2.0-0 libgtk-3-0 libnspr4 libpango-1.0-0 libpangocairo-1.0-0 libstdc++6 libx11-6 libx11-xcb1 libxcb1 libxcomposite1 libxcursor1 libxdamage1 libxext6 libxfixes3 libxi6 libxrandr2 libxrender1 libxss1 libxtst6 ca-certificates fonts-liberation libappindicator1 libnss3 lsb-release xdg-utils </w:t>
+      </w:r>
+      <w:proofErr w:type="gramStart"/>
+      <w:r>
+        <w:rPr>
+          <w:rFonts w:ascii="Times New Roman" w:hAnsi="Times New Roman" w:cs="Times New Roman"/>
+          <w:sz w:val="20"/>
+          <w:szCs w:val="20"/>
+        </w:rPr>
+        <w:t>wget</w:t>
+      </w:r>
+      <w:proofErr w:type="gramEnd"/>
     </w:p>
     <w:p>
       <w:pPr>
@@ -620,7 +630,7 @@
     <w:p>
       <w:pPr>
         <w:rPr>
-          <w:rFonts w:ascii="Times New Roman" w:hAnsi="Times New Roman" w:cs="Times New Roman" w:hint="eastAsia"/>
+          <w:rFonts w:ascii="Times New Roman" w:hAnsi="Times New Roman" w:cs="Times New Roman"/>
           <w:sz w:val="20"/>
           <w:szCs w:val="20"/>
         </w:rPr>
@@ -690,25 +700,45 @@
           <w:sz w:val="20"/>
           <w:szCs w:val="20"/>
         </w:rPr>
-        <w:t>source ~/.bashrc</w:t>
-      </w:r>
-    </w:p>
-    <w:p>
-      <w:pPr>
-        <w:rPr>
-          <w:rFonts w:ascii="Times New Roman" w:hAnsi="Times New Roman" w:cs="Times New Roman"/>
-          <w:sz w:val="20"/>
-          <w:szCs w:val="20"/>
-        </w:rPr>
-      </w:pPr>
-      <w:r>
-        <w:rPr>
-          <w:rFonts w:ascii="Times New Roman" w:hAnsi="Times New Roman" w:cs="Times New Roman"/>
-          <w:sz w:val="20"/>
-          <w:szCs w:val="20"/>
-        </w:rPr>
-        <w:t>nvm install --lts</w:t>
-      </w:r>
+        <w:t>source ~</w:t>
+      </w:r>
+      <w:proofErr w:type="gramStart"/>
+      <w:r>
+        <w:rPr>
+          <w:rFonts w:ascii="Times New Roman" w:hAnsi="Times New Roman" w:cs="Times New Roman"/>
+          <w:sz w:val="20"/>
+          <w:szCs w:val="20"/>
+        </w:rPr>
+        <w:t>/.bashrc</w:t>
+      </w:r>
+      <w:proofErr w:type="gramEnd"/>
+    </w:p>
+    <w:p>
+      <w:pPr>
+        <w:rPr>
+          <w:rFonts w:ascii="Times New Roman" w:hAnsi="Times New Roman" w:cs="Times New Roman"/>
+          <w:sz w:val="20"/>
+          <w:szCs w:val="20"/>
+        </w:rPr>
+      </w:pPr>
+      <w:r>
+        <w:rPr>
+          <w:rFonts w:ascii="Times New Roman" w:hAnsi="Times New Roman" w:cs="Times New Roman"/>
+          <w:sz w:val="20"/>
+          <w:szCs w:val="20"/>
+        </w:rPr>
+        <w:t>nvm install --</w:t>
+      </w:r>
+      <w:proofErr w:type="gramStart"/>
+      <w:r>
+        <w:rPr>
+          <w:rFonts w:ascii="Times New Roman" w:hAnsi="Times New Roman" w:cs="Times New Roman"/>
+          <w:sz w:val="20"/>
+          <w:szCs w:val="20"/>
+        </w:rPr>
+        <w:t>lts</w:t>
+      </w:r>
+      <w:proofErr w:type="gramEnd"/>
     </w:p>
     <w:p>
       <w:pPr>
@@ -880,8 +910,18 @@
           <w:szCs w:val="20"/>
         </w:rPr>
         <w:lastRenderedPageBreak/>
-        <w:t>npm install puppeteer</w:t>
-      </w:r>
+        <w:t xml:space="preserve">npm install </w:t>
+      </w:r>
+      <w:proofErr w:type="gramStart"/>
+      <w:r>
+        <w:rPr>
+          <w:rFonts w:ascii="Times New Roman" w:hAnsi="Times New Roman" w:cs="Times New Roman"/>
+          <w:sz w:val="20"/>
+          <w:szCs w:val="20"/>
+        </w:rPr>
+        <w:t>puppeteer</w:t>
+      </w:r>
+      <w:proofErr w:type="gramEnd"/>
     </w:p>
     <w:p>
       <w:pPr>
@@ -989,13 +1029,23 @@
           <w:szCs w:val="20"/>
         </w:rPr>
       </w:pPr>
-      <w:r>
-        <w:rPr>
-          <w:rFonts w:ascii="Times New Roman" w:hAnsi="Times New Roman" w:cs="Times New Roman"/>
-          <w:sz w:val="20"/>
-          <w:szCs w:val="20"/>
-        </w:rPr>
-        <w:t>net.ipv6.conf.default.disable_ipv6 = 1)</w:t>
+      <w:proofErr w:type="gramStart"/>
+      <w:r>
+        <w:rPr>
+          <w:rFonts w:ascii="Times New Roman" w:hAnsi="Times New Roman" w:cs="Times New Roman"/>
+          <w:sz w:val="20"/>
+          <w:szCs w:val="20"/>
+        </w:rPr>
+        <w:t>net.ipv6.conf</w:t>
+      </w:r>
+      <w:proofErr w:type="gramEnd"/>
+      <w:r>
+        <w:rPr>
+          <w:rFonts w:ascii="Times New Roman" w:hAnsi="Times New Roman" w:cs="Times New Roman"/>
+          <w:sz w:val="20"/>
+          <w:szCs w:val="20"/>
+        </w:rPr>
+        <w:t>.default.disable_ipv6 = 1)</w:t>
       </w:r>
     </w:p>
     <w:p>
@@ -1144,24 +1194,76 @@
           <w:sz w:val="20"/>
           <w:szCs w:val="20"/>
         </w:rPr>
-        <w:t>(async () =&gt; {</w:t>
-      </w:r>
-    </w:p>
-    <w:p>
-      <w:pPr>
-        <w:rPr>
-          <w:rFonts w:ascii="Times New Roman" w:hAnsi="Times New Roman" w:cs="Times New Roman"/>
-          <w:sz w:val="20"/>
-          <w:szCs w:val="20"/>
-        </w:rPr>
-      </w:pPr>
-      <w:r>
-        <w:rPr>
-          <w:rFonts w:ascii="Times New Roman" w:hAnsi="Times New Roman" w:cs="Times New Roman"/>
-          <w:sz w:val="20"/>
-          <w:szCs w:val="20"/>
-        </w:rPr>
-        <w:t xml:space="preserve">  const browser = await puppeteer.launch({</w:t>
+        <w:t>(</w:t>
+      </w:r>
+      <w:proofErr w:type="gramStart"/>
+      <w:r>
+        <w:rPr>
+          <w:rFonts w:ascii="Times New Roman" w:hAnsi="Times New Roman" w:cs="Times New Roman"/>
+          <w:sz w:val="20"/>
+          <w:szCs w:val="20"/>
+        </w:rPr>
+        <w:t>async</w:t>
+      </w:r>
+      <w:proofErr w:type="gramEnd"/>
+      <w:r>
+        <w:rPr>
+          <w:rFonts w:ascii="Times New Roman" w:hAnsi="Times New Roman" w:cs="Times New Roman"/>
+          <w:sz w:val="20"/>
+          <w:szCs w:val="20"/>
+        </w:rPr>
+        <w:t xml:space="preserve"> () =&gt; {</w:t>
+      </w:r>
+    </w:p>
+    <w:p>
+      <w:pPr>
+        <w:rPr>
+          <w:rFonts w:ascii="Times New Roman" w:hAnsi="Times New Roman" w:cs="Times New Roman"/>
+          <w:sz w:val="20"/>
+          <w:szCs w:val="20"/>
+        </w:rPr>
+      </w:pPr>
+      <w:r>
+        <w:rPr>
+          <w:rFonts w:ascii="Times New Roman" w:hAnsi="Times New Roman" w:cs="Times New Roman"/>
+          <w:sz w:val="20"/>
+          <w:szCs w:val="20"/>
+        </w:rPr>
+        <w:t xml:space="preserve">  const brow</w:t>
+      </w:r>
+      <w:r>
+        <w:rPr>
+          <w:rFonts w:ascii="Times New Roman" w:hAnsi="Times New Roman" w:cs="Times New Roman"/>
+          <w:sz w:val="20"/>
+          <w:szCs w:val="20"/>
+        </w:rPr>
+        <w:t>ser = aw</w:t>
+      </w:r>
+      <w:r>
+        <w:rPr>
+          <w:rFonts w:ascii="Times New Roman" w:hAnsi="Times New Roman" w:cs="Times New Roman"/>
+          <w:sz w:val="20"/>
+          <w:szCs w:val="20"/>
+        </w:rPr>
+        <w:t xml:space="preserve">ait </w:t>
+      </w:r>
+      <w:proofErr w:type="gramStart"/>
+      <w:r>
+        <w:rPr>
+          <w:rFonts w:ascii="Times New Roman" w:hAnsi="Times New Roman" w:cs="Times New Roman"/>
+          <w:sz w:val="20"/>
+          <w:szCs w:val="20"/>
+        </w:rPr>
+        <w:t>puppeteer.launch</w:t>
+      </w:r>
+      <w:proofErr w:type="gramEnd"/>
+      <w:r>
+        <w:rPr>
+          <w:rFonts w:ascii="Times New Roman" w:hAnsi="Times New Roman" w:cs="Times New Roman"/>
+          <w:sz w:val="20"/>
+          <w:szCs w:val="20"/>
+        </w:rPr>
+        <w:t>({</w:t>
       </w:r>
     </w:p>
     <w:p>
@@ -1196,6 +1298,340 @@
           <w:szCs w:val="20"/>
         </w:rPr>
         <w:t xml:space="preserve">  });</w:t>
+      </w:r>
+    </w:p>
+    <w:p>
+      <w:pPr>
+        <w:rPr>
+          <w:rFonts w:ascii="Times New Roman" w:hAnsi="Times New Roman" w:cs="Times New Roman"/>
+          <w:sz w:val="20"/>
+          <w:szCs w:val="20"/>
+        </w:rPr>
+      </w:pPr>
+    </w:p>
+    <w:p>
+      <w:pPr>
+        <w:rPr>
+          <w:rFonts w:ascii="Times New Roman" w:hAnsi="Times New Roman" w:cs="Times New Roman"/>
+          <w:sz w:val="32"/>
+          <w:szCs w:val="32"/>
+        </w:rPr>
+      </w:pPr>
+      <w:r>
+        <w:rPr>
+          <w:rFonts w:ascii="Times New Roman" w:hAnsi="Times New Roman" w:cs="Times New Roman"/>
+          <w:sz w:val="32"/>
+          <w:szCs w:val="32"/>
+        </w:rPr>
+        <w:t>Speedtest</w:t>
+      </w:r>
+      <w:r>
+        <w:rPr>
+          <w:rFonts w:ascii="Times New Roman" w:hAnsi="Times New Roman" w:cs="Times New Roman"/>
+          <w:sz w:val="32"/>
+          <w:szCs w:val="32"/>
+        </w:rPr>
+        <w:t>:</w:t>
+      </w:r>
+    </w:p>
+    <w:p>
+      <w:pPr>
+        <w:rPr>
+          <w:rFonts w:ascii="Times New Roman" w:hAnsi="Times New Roman" w:cs="Times New Roman"/>
+          <w:sz w:val="20"/>
+          <w:szCs w:val="20"/>
+        </w:rPr>
+      </w:pPr>
+      <w:r>
+        <w:rPr>
+          <w:rFonts w:ascii="Times New Roman" w:hAnsi="Times New Roman" w:cs="Times New Roman"/>
+          <w:sz w:val="20"/>
+          <w:szCs w:val="20"/>
+        </w:rPr>
+        <w:t>pip install speedtest-</w:t>
+      </w:r>
+      <w:proofErr w:type="gramStart"/>
+      <w:r>
+        <w:rPr>
+          <w:rFonts w:ascii="Times New Roman" w:hAnsi="Times New Roman" w:cs="Times New Roman"/>
+          <w:sz w:val="20"/>
+          <w:szCs w:val="20"/>
+        </w:rPr>
+        <w:t>cli</w:t>
+      </w:r>
+      <w:proofErr w:type="gramEnd"/>
+    </w:p>
+    <w:p>
+      <w:pPr>
+        <w:rPr>
+          <w:rFonts w:ascii="Times New Roman" w:hAnsi="Times New Roman" w:cs="Times New Roman"/>
+          <w:sz w:val="20"/>
+          <w:szCs w:val="20"/>
+        </w:rPr>
+      </w:pPr>
+      <w:r>
+        <w:rPr>
+          <w:rFonts w:ascii="Times New Roman" w:hAnsi="Times New Roman" w:cs="Times New Roman"/>
+          <w:sz w:val="20"/>
+          <w:szCs w:val="20"/>
+        </w:rPr>
+        <w:t>speedtest-cli</w:t>
+      </w:r>
+    </w:p>
+    <w:p>
+      <w:pPr>
+        <w:rPr>
+          <w:rFonts w:ascii="Times New Roman" w:hAnsi="Times New Roman" w:cs="Times New Roman"/>
+          <w:sz w:val="20"/>
+          <w:szCs w:val="20"/>
+        </w:rPr>
+      </w:pPr>
+      <w:r>
+        <w:rPr>
+          <w:rFonts w:ascii="Times New Roman" w:hAnsi="Times New Roman" w:cs="Times New Roman"/>
+          <w:sz w:val="20"/>
+          <w:szCs w:val="20"/>
+        </w:rPr>
+        <w:t xml:space="preserve">speedtest-cli </w:t>
+      </w:r>
+      <w:r>
+        <w:rPr>
+          <w:rFonts w:ascii="Times New Roman" w:hAnsi="Times New Roman" w:cs="Times New Roman"/>
+          <w:sz w:val="20"/>
+          <w:szCs w:val="20"/>
+        </w:rPr>
+        <w:t>–</w:t>
+      </w:r>
+      <w:r>
+        <w:rPr>
+          <w:rFonts w:ascii="Times New Roman" w:hAnsi="Times New Roman" w:cs="Times New Roman"/>
+          <w:sz w:val="20"/>
+          <w:szCs w:val="20"/>
+        </w:rPr>
+        <w:t>simple</w:t>
+      </w:r>
+    </w:p>
+    <w:p>
+      <w:pPr>
+        <w:rPr>
+          <w:rFonts w:ascii="Times New Roman" w:hAnsi="Times New Roman" w:cs="Times New Roman"/>
+          <w:sz w:val="20"/>
+          <w:szCs w:val="20"/>
+        </w:rPr>
+      </w:pPr>
+    </w:p>
+    <w:p>
+      <w:pPr>
+        <w:rPr>
+          <w:rFonts w:ascii="Times New Roman" w:hAnsi="Times New Roman" w:cs="Times New Roman"/>
+          <w:sz w:val="32"/>
+          <w:szCs w:val="32"/>
+        </w:rPr>
+      </w:pPr>
+      <w:r>
+        <w:rPr>
+          <w:rFonts w:ascii="Times New Roman" w:hAnsi="Times New Roman" w:cs="Times New Roman"/>
+          <w:sz w:val="32"/>
+          <w:szCs w:val="32"/>
+        </w:rPr>
+        <w:t>Geekbench</w:t>
+      </w:r>
+      <w:r>
+        <w:rPr>
+          <w:rFonts w:ascii="Times New Roman" w:hAnsi="Times New Roman" w:cs="Times New Roman"/>
+          <w:sz w:val="32"/>
+          <w:szCs w:val="32"/>
+        </w:rPr>
+        <w:t>:</w:t>
+      </w:r>
+    </w:p>
+    <w:p>
+      <w:pPr>
+        <w:rPr>
+          <w:rFonts w:ascii="Times New Roman" w:hAnsi="Times New Roman" w:cs="Times New Roman"/>
+          <w:sz w:val="20"/>
+          <w:szCs w:val="20"/>
+        </w:rPr>
+      </w:pPr>
+      <w:r>
+        <w:rPr>
+          <w:rFonts w:ascii="Times New Roman" w:hAnsi="Times New Roman" w:cs="Times New Roman"/>
+          <w:sz w:val="20"/>
+          <w:szCs w:val="20"/>
+        </w:rPr>
+        <w:t xml:space="preserve">wget </w:t>
+      </w:r>
+      <w:hyperlink r:id="rId5" w:history="1">
+        <w:r>
+          <w:rPr>
+            <w:rStyle w:val="a4"/>
+            <w:rFonts w:ascii="Times New Roman" w:hAnsi="Times New Roman" w:cs="Times New Roman"/>
+            <w:sz w:val="20"/>
+            <w:szCs w:val="20"/>
+          </w:rPr>
+          <w:t>https://cdn.geekbench.com/Geekbench-5.</w:t>
+        </w:r>
+        <w:r>
+          <w:rPr>
+            <w:rStyle w:val="a4"/>
+            <w:rFonts w:ascii="Times New Roman" w:hAnsi="Times New Roman" w:cs="Times New Roman"/>
+            <w:sz w:val="20"/>
+            <w:szCs w:val="20"/>
+          </w:rPr>
+          <w:t>6</w:t>
+        </w:r>
+        <w:r>
+          <w:rPr>
+            <w:rStyle w:val="a4"/>
+            <w:rFonts w:ascii="Times New Roman" w:hAnsi="Times New Roman" w:cs="Times New Roman"/>
+            <w:sz w:val="20"/>
+            <w:szCs w:val="20"/>
+          </w:rPr>
+          <w:t>.</w:t>
+        </w:r>
+        <w:r>
+          <w:rPr>
+            <w:rStyle w:val="a4"/>
+            <w:rFonts w:ascii="Times New Roman" w:hAnsi="Times New Roman" w:cs="Times New Roman"/>
+            <w:sz w:val="20"/>
+            <w:szCs w:val="20"/>
+          </w:rPr>
+          <w:t>2</w:t>
+        </w:r>
+        <w:r>
+          <w:rPr>
+            <w:rStyle w:val="a4"/>
+            <w:rFonts w:ascii="Times New Roman" w:hAnsi="Times New Roman" w:cs="Times New Roman"/>
+            <w:sz w:val="20"/>
+            <w:szCs w:val="20"/>
+          </w:rPr>
+          <w:t>-Linux.tar.gz</w:t>
+        </w:r>
+      </w:hyperlink>
+    </w:p>
+    <w:p>
+      <w:pPr>
+        <w:rPr>
+          <w:rFonts w:ascii="Times New Roman" w:hAnsi="Times New Roman" w:cs="Times New Roman"/>
+          <w:sz w:val="20"/>
+          <w:szCs w:val="20"/>
+        </w:rPr>
+      </w:pPr>
+      <w:r>
+        <w:rPr>
+          <w:rFonts w:ascii="Times New Roman" w:hAnsi="Times New Roman" w:cs="Times New Roman"/>
+          <w:sz w:val="20"/>
+          <w:szCs w:val="20"/>
+        </w:rPr>
+        <w:t>tar -zxvf Geekbench-5.</w:t>
+      </w:r>
+      <w:r>
+        <w:rPr>
+          <w:rFonts w:ascii="Times New Roman" w:hAnsi="Times New Roman" w:cs="Times New Roman"/>
+          <w:sz w:val="20"/>
+          <w:szCs w:val="20"/>
+        </w:rPr>
+        <w:t>6</w:t>
+      </w:r>
+      <w:r>
+        <w:rPr>
+          <w:rFonts w:ascii="Times New Roman" w:hAnsi="Times New Roman" w:cs="Times New Roman"/>
+          <w:sz w:val="20"/>
+          <w:szCs w:val="20"/>
+        </w:rPr>
+        <w:t>.</w:t>
+      </w:r>
+      <w:r>
+        <w:rPr>
+          <w:rFonts w:ascii="Times New Roman" w:hAnsi="Times New Roman" w:cs="Times New Roman"/>
+          <w:sz w:val="20"/>
+          <w:szCs w:val="20"/>
+        </w:rPr>
+        <w:t>2</w:t>
+      </w:r>
+      <w:r>
+        <w:rPr>
+          <w:rFonts w:ascii="Times New Roman" w:hAnsi="Times New Roman" w:cs="Times New Roman"/>
+          <w:sz w:val="20"/>
+          <w:szCs w:val="20"/>
+        </w:rPr>
+        <w:t>-Linux.tar.gz</w:t>
+      </w:r>
+    </w:p>
+    <w:p>
+      <w:pPr>
+        <w:rPr>
+          <w:rFonts w:ascii="Times New Roman" w:hAnsi="Times New Roman" w:cs="Times New Roman"/>
+          <w:sz w:val="20"/>
+          <w:szCs w:val="20"/>
+        </w:rPr>
+      </w:pPr>
+      <w:r>
+        <w:rPr>
+          <w:rFonts w:ascii="Times New Roman" w:hAnsi="Times New Roman" w:cs="Times New Roman"/>
+          <w:sz w:val="20"/>
+          <w:szCs w:val="20"/>
+        </w:rPr>
+        <w:t>cd Geekbench-5.</w:t>
+      </w:r>
+      <w:r>
+        <w:rPr>
+          <w:rFonts w:ascii="Times New Roman" w:hAnsi="Times New Roman" w:cs="Times New Roman"/>
+          <w:sz w:val="20"/>
+          <w:szCs w:val="20"/>
+        </w:rPr>
+        <w:t>6</w:t>
+      </w:r>
+      <w:r>
+        <w:rPr>
+          <w:rFonts w:ascii="Times New Roman" w:hAnsi="Times New Roman" w:cs="Times New Roman"/>
+          <w:sz w:val="20"/>
+          <w:szCs w:val="20"/>
+        </w:rPr>
+        <w:t>.</w:t>
+      </w:r>
+      <w:r>
+        <w:rPr>
+          <w:rFonts w:ascii="Times New Roman" w:hAnsi="Times New Roman" w:cs="Times New Roman"/>
+          <w:sz w:val="20"/>
+          <w:szCs w:val="20"/>
+        </w:rPr>
+        <w:t>2</w:t>
+      </w:r>
+      <w:r>
+        <w:rPr>
+          <w:rFonts w:ascii="Times New Roman" w:hAnsi="Times New Roman" w:cs="Times New Roman"/>
+          <w:sz w:val="20"/>
+          <w:szCs w:val="20"/>
+        </w:rPr>
+        <w:t>-Linux</w:t>
+      </w:r>
+    </w:p>
+    <w:p>
+      <w:pPr>
+        <w:rPr>
+          <w:rFonts w:ascii="Times New Roman" w:hAnsi="Times New Roman" w:cs="Times New Roman" w:hint="eastAsia"/>
+          <w:sz w:val="20"/>
+          <w:szCs w:val="20"/>
+        </w:rPr>
+      </w:pPr>
+      <w:proofErr w:type="gramStart"/>
+      <w:r>
+        <w:rPr>
+          <w:rFonts w:ascii="Times New Roman" w:hAnsi="Times New Roman" w:cs="Times New Roman"/>
+          <w:sz w:val="20"/>
+          <w:szCs w:val="20"/>
+        </w:rPr>
+        <w:t>./</w:t>
+      </w:r>
+      <w:proofErr w:type="gramEnd"/>
+      <w:r>
+        <w:rPr>
+          <w:rFonts w:ascii="Times New Roman" w:hAnsi="Times New Roman" w:cs="Times New Roman"/>
+          <w:sz w:val="20"/>
+          <w:szCs w:val="20"/>
+        </w:rPr>
+        <w:t>geekbench5 --cpu</w:t>
       </w:r>
     </w:p>
     <w:sectPr>
@@ -2064,6 +2500,29 @@
       <w:ind w:firstLineChars="200" w:firstLine="420"/>
     </w:pPr>
   </w:style>
+  <w:style w:type="character" w:styleId="a4">
+    <w:name w:val="Hyperlink"/>
+    <w:basedOn w:val="a0"/>
+    <w:uiPriority w:val="99"/>
+    <w:unhideWhenUsed/>
+    <w:rsid w:val="00500CA0"/>
+    <w:rPr>
+      <w:color w:val="0563C1" w:themeColor="hyperlink"/>
+      <w:u w:val="single"/>
+    </w:rPr>
+  </w:style>
+  <w:style w:type="character" w:styleId="a5">
+    <w:name w:val="Unresolved Mention"/>
+    <w:basedOn w:val="a0"/>
+    <w:uiPriority w:val="99"/>
+    <w:semiHidden/>
+    <w:unhideWhenUsed/>
+    <w:rsid w:val="00500CA0"/>
+    <w:rPr>
+      <w:color w:val="605E5C"/>
+      <w:shd w:val="clear" w:color="auto" w:fill="E1DFDD"/>
+    </w:rPr>
+  </w:style>
 </w:styles>
 </file>
 
